--- a/docs/Project.v.02.docx
+++ b/docs/Project.v.02.docx
@@ -91,18 +91,13 @@
     <w:p/>
     <w:p>
       <w:r>
-        <w:t xml:space="preserve">Работа допущена к </w:t>
-      </w:r>
-      <w:proofErr w:type="gramStart"/>
-      <w:r>
-        <w:t xml:space="preserve">защите  </w:t>
-      </w:r>
-      <w:r>
-        <w:t>_</w:t>
-      </w:r>
-      <w:proofErr w:type="gramEnd"/>
-      <w:r>
-        <w:t>________</w:t>
+        <w:t xml:space="preserve">Работа допущена к защите  </w:t>
+      </w:r>
+      <w:r>
+        <w:t xml:space="preserve"> </w:t>
+      </w:r>
+      <w:r>
+        <w:t>_________</w:t>
       </w:r>
       <w:r>
         <w:t xml:space="preserve"> 2024г.</w:t>
@@ -192,37 +187,22 @@
             <w:pStyle w:val="TOCHeading"/>
             <w:rPr>
               <w:rStyle w:val="Heading1Char"/>
+              <w:lang w:val="ru-RU"/>
             </w:rPr>
           </w:pPr>
-          <w:proofErr w:type="spellStart"/>
-          <w:r>
-            <w:rPr>
-              <w:rStyle w:val="Heading1Char"/>
-            </w:rPr>
-            <w:t>Оглав</w:t>
-          </w:r>
-          <w:proofErr w:type="spellEnd"/>
           <w:r>
             <w:rPr>
               <w:rStyle w:val="Heading1Char"/>
               <w:lang w:val="ru-RU"/>
             </w:rPr>
-            <w:t>л</w:t>
+            <w:t>Оглавление</w:t>
           </w:r>
-          <w:proofErr w:type="spellStart"/>
-          <w:r>
-            <w:rPr>
-              <w:rStyle w:val="Heading1Char"/>
-            </w:rPr>
-            <w:t>ение</w:t>
-          </w:r>
-          <w:proofErr w:type="spellEnd"/>
         </w:p>
         <w:p>
           <w:pPr>
             <w:pStyle w:val="TOC1"/>
             <w:tabs>
-              <w:tab w:val="right" w:leader="dot" w:pos="9350"/>
+              <w:tab w:val="right" w:leader="dot" w:pos="9346"/>
             </w:tabs>
             <w:rPr>
               <w:rFonts w:asciiTheme="minorHAnsi" w:eastAsiaTheme="minorEastAsia" w:hAnsiTheme="minorHAnsi"/>
@@ -240,13 +220,13 @@
           <w:r>
             <w:fldChar w:fldCharType="separate"/>
           </w:r>
-          <w:hyperlink w:anchor="_Toc147993175" w:history="1">
+          <w:hyperlink w:anchor="_Toc153826529" w:history="1">
             <w:r>
               <w:rPr>
                 <w:rStyle w:val="Hyperlink"/>
                 <w:noProof/>
               </w:rPr>
-              <w:t>МОУ СОШ № 4 г. Краснослободска</w:t>
+              <w:t>Введение</w:t>
             </w:r>
             <w:r>
               <w:rPr>
@@ -267,7 +247,7 @@
                 <w:noProof/>
                 <w:webHidden/>
               </w:rPr>
-              <w:instrText xml:space="preserve"> PAGEREF _Toc147993175 \h </w:instrText>
+              <w:instrText xml:space="preserve"> PAGEREF _Toc153826529 \h </w:instrText>
             </w:r>
             <w:r>
               <w:rPr>
@@ -287,7 +267,7 @@
                 <w:noProof/>
                 <w:webHidden/>
               </w:rPr>
-              <w:t>1</w:t>
+              <w:t>3</w:t>
             </w:r>
             <w:r>
               <w:rPr>
@@ -300,9 +280,9 @@
         </w:p>
         <w:p>
           <w:pPr>
-            <w:pStyle w:val="TOC1"/>
+            <w:pStyle w:val="TOC2"/>
             <w:tabs>
-              <w:tab w:val="right" w:leader="dot" w:pos="9350"/>
+              <w:tab w:val="right" w:leader="dot" w:pos="9346"/>
             </w:tabs>
             <w:rPr>
               <w:rFonts w:asciiTheme="minorHAnsi" w:eastAsiaTheme="minorEastAsia" w:hAnsiTheme="minorHAnsi"/>
@@ -311,13 +291,13 @@
               <w:lang w:eastAsia="ru-RU"/>
             </w:rPr>
           </w:pPr>
-          <w:hyperlink w:anchor="_Toc147993176" w:history="1">
+          <w:hyperlink w:anchor="_Toc153826530" w:history="1">
             <w:r>
               <w:rPr>
                 <w:rStyle w:val="Hyperlink"/>
                 <w:noProof/>
               </w:rPr>
-              <w:t>Введение</w:t>
+              <w:t>Актуальность темы</w:t>
             </w:r>
             <w:r>
               <w:rPr>
@@ -338,7 +318,7 @@
                 <w:noProof/>
                 <w:webHidden/>
               </w:rPr>
-              <w:instrText xml:space="preserve"> PAGEREF _Toc147993176 \h </w:instrText>
+              <w:instrText xml:space="preserve"> PAGEREF _Toc153826530 \h </w:instrText>
             </w:r>
             <w:r>
               <w:rPr>
@@ -371,9 +351,9 @@
         </w:p>
         <w:p>
           <w:pPr>
-            <w:pStyle w:val="TOC2"/>
+            <w:pStyle w:val="TOC3"/>
             <w:tabs>
-              <w:tab w:val="right" w:leader="dot" w:pos="9350"/>
+              <w:tab w:val="right" w:leader="dot" w:pos="9346"/>
             </w:tabs>
             <w:rPr>
               <w:rFonts w:asciiTheme="minorHAnsi" w:eastAsiaTheme="minorEastAsia" w:hAnsiTheme="minorHAnsi"/>
@@ -382,13 +362,13 @@
               <w:lang w:eastAsia="ru-RU"/>
             </w:rPr>
           </w:pPr>
-          <w:hyperlink w:anchor="_Toc147993177" w:history="1">
+          <w:hyperlink w:anchor="_Toc153826531" w:history="1">
             <w:r>
               <w:rPr>
                 <w:rStyle w:val="Hyperlink"/>
                 <w:noProof/>
               </w:rPr>
-              <w:t>Актуальность темы</w:t>
+              <w:t>Информационные технологии (ИТ) в помощь развитию общества</w:t>
             </w:r>
             <w:r>
               <w:rPr>
@@ -409,7 +389,7 @@
                 <w:noProof/>
                 <w:webHidden/>
               </w:rPr>
-              <w:instrText xml:space="preserve"> PAGEREF _Toc147993177 \h </w:instrText>
+              <w:instrText xml:space="preserve"> PAGEREF _Toc153826531 \h </w:instrText>
             </w:r>
             <w:r>
               <w:rPr>
@@ -444,7 +424,7 @@
           <w:pPr>
             <w:pStyle w:val="TOC3"/>
             <w:tabs>
-              <w:tab w:val="right" w:leader="dot" w:pos="9350"/>
+              <w:tab w:val="right" w:leader="dot" w:pos="9346"/>
             </w:tabs>
             <w:rPr>
               <w:rFonts w:asciiTheme="minorHAnsi" w:eastAsiaTheme="minorEastAsia" w:hAnsiTheme="minorHAnsi"/>
@@ -453,13 +433,13 @@
               <w:lang w:eastAsia="ru-RU"/>
             </w:rPr>
           </w:pPr>
-          <w:hyperlink w:anchor="_Toc147993178" w:history="1">
+          <w:hyperlink w:anchor="_Toc153826532" w:history="1">
             <w:r>
               <w:rPr>
                 <w:rStyle w:val="Hyperlink"/>
                 <w:noProof/>
               </w:rPr>
-              <w:t>Информационные технологии (ИТ) в помощь развитию общества</w:t>
+              <w:t>Повышение грамотности в сфере ИТ</w:t>
             </w:r>
             <w:r>
               <w:rPr>
@@ -480,7 +460,7 @@
                 <w:noProof/>
                 <w:webHidden/>
               </w:rPr>
-              <w:instrText xml:space="preserve"> PAGEREF _Toc147993178 \h </w:instrText>
+              <w:instrText xml:space="preserve"> PAGEREF _Toc153826532 \h </w:instrText>
             </w:r>
             <w:r>
               <w:rPr>
@@ -513,9 +493,9 @@
         </w:p>
         <w:p>
           <w:pPr>
-            <w:pStyle w:val="TOC3"/>
+            <w:pStyle w:val="TOC2"/>
             <w:tabs>
-              <w:tab w:val="right" w:leader="dot" w:pos="9350"/>
+              <w:tab w:val="right" w:leader="dot" w:pos="9346"/>
             </w:tabs>
             <w:rPr>
               <w:rFonts w:asciiTheme="minorHAnsi" w:eastAsiaTheme="minorEastAsia" w:hAnsiTheme="minorHAnsi"/>
@@ -524,13 +504,13 @@
               <w:lang w:eastAsia="ru-RU"/>
             </w:rPr>
           </w:pPr>
-          <w:hyperlink w:anchor="_Toc147993179" w:history="1">
+          <w:hyperlink w:anchor="_Toc153826533" w:history="1">
             <w:r>
               <w:rPr>
                 <w:rStyle w:val="Hyperlink"/>
                 <w:noProof/>
               </w:rPr>
-              <w:t>Повышение грамотности в сфере ИТ</w:t>
+              <w:t>Проблема проекта</w:t>
             </w:r>
             <w:r>
               <w:rPr>
@@ -551,7 +531,7 @@
                 <w:noProof/>
                 <w:webHidden/>
               </w:rPr>
-              <w:instrText xml:space="preserve"> PAGEREF _Toc147993179 \h </w:instrText>
+              <w:instrText xml:space="preserve"> PAGEREF _Toc153826533 \h </w:instrText>
             </w:r>
             <w:r>
               <w:rPr>
@@ -586,7 +566,7 @@
           <w:pPr>
             <w:pStyle w:val="TOC2"/>
             <w:tabs>
-              <w:tab w:val="right" w:leader="dot" w:pos="9350"/>
+              <w:tab w:val="right" w:leader="dot" w:pos="9346"/>
             </w:tabs>
             <w:rPr>
               <w:rFonts w:asciiTheme="minorHAnsi" w:eastAsiaTheme="minorEastAsia" w:hAnsiTheme="minorHAnsi"/>
@@ -595,13 +575,13 @@
               <w:lang w:eastAsia="ru-RU"/>
             </w:rPr>
           </w:pPr>
-          <w:hyperlink w:anchor="_Toc147993180" w:history="1">
+          <w:hyperlink w:anchor="_Toc153826534" w:history="1">
             <w:r>
               <w:rPr>
                 <w:rStyle w:val="Hyperlink"/>
                 <w:noProof/>
               </w:rPr>
-              <w:t>Проблема проекта</w:t>
+              <w:t>Какие проблемы можно решить в проекте</w:t>
             </w:r>
             <w:r>
               <w:rPr>
@@ -622,7 +602,7 @@
                 <w:noProof/>
                 <w:webHidden/>
               </w:rPr>
-              <w:instrText xml:space="preserve"> PAGEREF _Toc147993180 \h </w:instrText>
+              <w:instrText xml:space="preserve"> PAGEREF _Toc153826534 \h </w:instrText>
             </w:r>
             <w:r>
               <w:rPr>
@@ -655,9 +635,9 @@
         </w:p>
         <w:p>
           <w:pPr>
-            <w:pStyle w:val="TOC3"/>
+            <w:pStyle w:val="TOC2"/>
             <w:tabs>
-              <w:tab w:val="right" w:leader="dot" w:pos="9350"/>
+              <w:tab w:val="right" w:leader="dot" w:pos="9346"/>
             </w:tabs>
             <w:rPr>
               <w:rFonts w:asciiTheme="minorHAnsi" w:eastAsiaTheme="minorEastAsia" w:hAnsiTheme="minorHAnsi"/>
@@ -666,13 +646,13 @@
               <w:lang w:eastAsia="ru-RU"/>
             </w:rPr>
           </w:pPr>
-          <w:hyperlink w:anchor="_Toc147993181" w:history="1">
+          <w:hyperlink w:anchor="_Toc153826535" w:history="1">
             <w:r>
               <w:rPr>
                 <w:rStyle w:val="Hyperlink"/>
                 <w:noProof/>
               </w:rPr>
-              <w:t>Найденные проблемы</w:t>
+              <w:t>Цель и задачи проекта</w:t>
             </w:r>
             <w:r>
               <w:rPr>
@@ -693,7 +673,7 @@
                 <w:noProof/>
                 <w:webHidden/>
               </w:rPr>
-              <w:instrText xml:space="preserve"> PAGEREF _Toc147993181 \h </w:instrText>
+              <w:instrText xml:space="preserve"> PAGEREF _Toc153826535 \h </w:instrText>
             </w:r>
             <w:r>
               <w:rPr>
@@ -713,7 +693,7 @@
                 <w:noProof/>
                 <w:webHidden/>
               </w:rPr>
-              <w:t>3</w:t>
+              <w:t>4</w:t>
             </w:r>
             <w:r>
               <w:rPr>
@@ -726,9 +706,9 @@
         </w:p>
         <w:p>
           <w:pPr>
-            <w:pStyle w:val="TOC3"/>
+            <w:pStyle w:val="TOC2"/>
             <w:tabs>
-              <w:tab w:val="right" w:leader="dot" w:pos="9350"/>
+              <w:tab w:val="right" w:leader="dot" w:pos="9346"/>
             </w:tabs>
             <w:rPr>
               <w:rFonts w:asciiTheme="minorHAnsi" w:eastAsiaTheme="minorEastAsia" w:hAnsiTheme="minorHAnsi"/>
@@ -737,13 +717,13 @@
               <w:lang w:eastAsia="ru-RU"/>
             </w:rPr>
           </w:pPr>
-          <w:hyperlink w:anchor="_Toc147993182" w:history="1">
+          <w:hyperlink w:anchor="_Toc153826536" w:history="1">
             <w:r>
               <w:rPr>
                 <w:rStyle w:val="Hyperlink"/>
                 <w:noProof/>
               </w:rPr>
-              <w:t>Какие проблемы можно решить в проекте</w:t>
+              <w:t>Задачи и пути достижения цели</w:t>
             </w:r>
             <w:r>
               <w:rPr>
@@ -764,7 +744,7 @@
                 <w:noProof/>
                 <w:webHidden/>
               </w:rPr>
-              <w:instrText xml:space="preserve"> PAGEREF _Toc147993182 \h </w:instrText>
+              <w:instrText xml:space="preserve"> PAGEREF _Toc153826536 \h </w:instrText>
             </w:r>
             <w:r>
               <w:rPr>
@@ -784,7 +764,7 @@
                 <w:noProof/>
                 <w:webHidden/>
               </w:rPr>
-              <w:t>3</w:t>
+              <w:t>4</w:t>
             </w:r>
             <w:r>
               <w:rPr>
@@ -799,7 +779,7 @@
           <w:pPr>
             <w:pStyle w:val="TOC2"/>
             <w:tabs>
-              <w:tab w:val="right" w:leader="dot" w:pos="9350"/>
+              <w:tab w:val="right" w:leader="dot" w:pos="9346"/>
             </w:tabs>
             <w:rPr>
               <w:rFonts w:asciiTheme="minorHAnsi" w:eastAsiaTheme="minorEastAsia" w:hAnsiTheme="minorHAnsi"/>
@@ -808,13 +788,13 @@
               <w:lang w:eastAsia="ru-RU"/>
             </w:rPr>
           </w:pPr>
-          <w:hyperlink w:anchor="_Toc147993183" w:history="1">
+          <w:hyperlink w:anchor="_Toc153826537" w:history="1">
             <w:r>
               <w:rPr>
                 <w:rStyle w:val="Hyperlink"/>
                 <w:noProof/>
               </w:rPr>
-              <w:t>Цель и задачи проекта</w:t>
+              <w:t>Объект и предмет исследования</w:t>
             </w:r>
             <w:r>
               <w:rPr>
@@ -835,7 +815,7 @@
                 <w:noProof/>
                 <w:webHidden/>
               </w:rPr>
-              <w:instrText xml:space="preserve"> PAGEREF _Toc147993183 \h </w:instrText>
+              <w:instrText xml:space="preserve"> PAGEREF _Toc153826537 \h </w:instrText>
             </w:r>
             <w:r>
               <w:rPr>
@@ -868,9 +848,9 @@
         </w:p>
         <w:p>
           <w:pPr>
-            <w:pStyle w:val="TOC3"/>
+            <w:pStyle w:val="TOC2"/>
             <w:tabs>
-              <w:tab w:val="right" w:leader="dot" w:pos="9350"/>
+              <w:tab w:val="right" w:leader="dot" w:pos="9346"/>
             </w:tabs>
             <w:rPr>
               <w:rFonts w:asciiTheme="minorHAnsi" w:eastAsiaTheme="minorEastAsia" w:hAnsiTheme="minorHAnsi"/>
@@ -879,13 +859,13 @@
               <w:lang w:eastAsia="ru-RU"/>
             </w:rPr>
           </w:pPr>
-          <w:hyperlink w:anchor="_Toc147993184" w:history="1">
+          <w:hyperlink w:anchor="_Toc153826538" w:history="1">
             <w:r>
               <w:rPr>
                 <w:rStyle w:val="Hyperlink"/>
                 <w:noProof/>
               </w:rPr>
-              <w:t>Цели и способы решения проблемы</w:t>
+              <w:t>Методы исследования</w:t>
             </w:r>
             <w:r>
               <w:rPr>
@@ -906,7 +886,7 @@
                 <w:noProof/>
                 <w:webHidden/>
               </w:rPr>
-              <w:instrText xml:space="preserve"> PAGEREF _Toc147993184 \h </w:instrText>
+              <w:instrText xml:space="preserve"> PAGEREF _Toc153826538 \h </w:instrText>
             </w:r>
             <w:r>
               <w:rPr>
@@ -939,9 +919,9 @@
         </w:p>
         <w:p>
           <w:pPr>
-            <w:pStyle w:val="TOC3"/>
+            <w:pStyle w:val="TOC2"/>
             <w:tabs>
-              <w:tab w:val="right" w:leader="dot" w:pos="9350"/>
+              <w:tab w:val="right" w:leader="dot" w:pos="9346"/>
             </w:tabs>
             <w:rPr>
               <w:rFonts w:asciiTheme="minorHAnsi" w:eastAsiaTheme="minorEastAsia" w:hAnsiTheme="minorHAnsi"/>
@@ -950,13 +930,13 @@
               <w:lang w:eastAsia="ru-RU"/>
             </w:rPr>
           </w:pPr>
-          <w:hyperlink w:anchor="_Toc147993185" w:history="1">
+          <w:hyperlink w:anchor="_Toc153826539" w:history="1">
             <w:r>
               <w:rPr>
                 <w:rStyle w:val="Hyperlink"/>
                 <w:noProof/>
               </w:rPr>
-              <w:t>Задачи и пути достижения цели</w:t>
+              <w:t>Теоретическая и практическая значимость</w:t>
             </w:r>
             <w:r>
               <w:rPr>
@@ -977,7 +957,7 @@
                 <w:noProof/>
                 <w:webHidden/>
               </w:rPr>
-              <w:instrText xml:space="preserve"> PAGEREF _Toc147993185 \h </w:instrText>
+              <w:instrText xml:space="preserve"> PAGEREF _Toc153826539 \h </w:instrText>
             </w:r>
             <w:r>
               <w:rPr>
@@ -1010,9 +990,9 @@
         </w:p>
         <w:p>
           <w:pPr>
-            <w:pStyle w:val="TOC2"/>
+            <w:pStyle w:val="TOC1"/>
             <w:tabs>
-              <w:tab w:val="right" w:leader="dot" w:pos="9350"/>
+              <w:tab w:val="right" w:leader="dot" w:pos="9346"/>
             </w:tabs>
             <w:rPr>
               <w:rFonts w:asciiTheme="minorHAnsi" w:eastAsiaTheme="minorEastAsia" w:hAnsiTheme="minorHAnsi"/>
@@ -1021,13 +1001,13 @@
               <w:lang w:eastAsia="ru-RU"/>
             </w:rPr>
           </w:pPr>
-          <w:hyperlink w:anchor="_Toc147993186" w:history="1">
+          <w:hyperlink w:anchor="_Toc153826540" w:history="1">
             <w:r>
               <w:rPr>
                 <w:rStyle w:val="Hyperlink"/>
                 <w:noProof/>
               </w:rPr>
-              <w:t>Объект и предмет исследования</w:t>
+              <w:t>Глава 1. Общие сведения о типах веб-сайтов</w:t>
             </w:r>
             <w:r>
               <w:rPr>
@@ -1048,7 +1028,7 @@
                 <w:noProof/>
                 <w:webHidden/>
               </w:rPr>
-              <w:instrText xml:space="preserve"> PAGEREF _Toc147993186 \h </w:instrText>
+              <w:instrText xml:space="preserve"> PAGEREF _Toc153826540 \h </w:instrText>
             </w:r>
             <w:r>
               <w:rPr>
@@ -1068,7 +1048,7 @@
                 <w:noProof/>
                 <w:webHidden/>
               </w:rPr>
-              <w:t>4</w:t>
+              <w:t>5</w:t>
             </w:r>
             <w:r>
               <w:rPr>
@@ -1083,7 +1063,7 @@
           <w:pPr>
             <w:pStyle w:val="TOC2"/>
             <w:tabs>
-              <w:tab w:val="right" w:leader="dot" w:pos="9350"/>
+              <w:tab w:val="right" w:leader="dot" w:pos="9346"/>
             </w:tabs>
             <w:rPr>
               <w:rFonts w:asciiTheme="minorHAnsi" w:eastAsiaTheme="minorEastAsia" w:hAnsiTheme="minorHAnsi"/>
@@ -1092,13 +1072,13 @@
               <w:lang w:eastAsia="ru-RU"/>
             </w:rPr>
           </w:pPr>
-          <w:hyperlink w:anchor="_Toc147993187" w:history="1">
+          <w:hyperlink w:anchor="_Toc153826541" w:history="1">
             <w:r>
               <w:rPr>
                 <w:rStyle w:val="Hyperlink"/>
                 <w:noProof/>
               </w:rPr>
-              <w:t>Методы исследования</w:t>
+              <w:t>1.1 Определение сайта</w:t>
             </w:r>
             <w:r>
               <w:rPr>
@@ -1119,7 +1099,7 @@
                 <w:noProof/>
                 <w:webHidden/>
               </w:rPr>
-              <w:instrText xml:space="preserve"> PAGEREF _Toc147993187 \h </w:instrText>
+              <w:instrText xml:space="preserve"> PAGEREF _Toc153826541 \h </w:instrText>
             </w:r>
             <w:r>
               <w:rPr>
@@ -1139,7 +1119,7 @@
                 <w:noProof/>
                 <w:webHidden/>
               </w:rPr>
-              <w:t>4</w:t>
+              <w:t>5</w:t>
             </w:r>
             <w:r>
               <w:rPr>
@@ -1154,7 +1134,7 @@
           <w:pPr>
             <w:pStyle w:val="TOC2"/>
             <w:tabs>
-              <w:tab w:val="right" w:leader="dot" w:pos="9350"/>
+              <w:tab w:val="right" w:leader="dot" w:pos="9346"/>
             </w:tabs>
             <w:rPr>
               <w:rFonts w:asciiTheme="minorHAnsi" w:eastAsiaTheme="minorEastAsia" w:hAnsiTheme="minorHAnsi"/>
@@ -1163,13 +1143,13 @@
               <w:lang w:eastAsia="ru-RU"/>
             </w:rPr>
           </w:pPr>
-          <w:hyperlink w:anchor="_Toc147993188" w:history="1">
+          <w:hyperlink w:anchor="_Toc153826542" w:history="1">
             <w:r>
               <w:rPr>
                 <w:rStyle w:val="Hyperlink"/>
                 <w:noProof/>
               </w:rPr>
-              <w:t>Теоретическая и практическая значимость</w:t>
+              <w:t>1.2 Часто встречающиеся виды сайтов</w:t>
             </w:r>
             <w:r>
               <w:rPr>
@@ -1190,7 +1170,7 @@
                 <w:noProof/>
                 <w:webHidden/>
               </w:rPr>
-              <w:instrText xml:space="preserve"> PAGEREF _Toc147993188 \h </w:instrText>
+              <w:instrText xml:space="preserve"> PAGEREF _Toc153826542 \h </w:instrText>
             </w:r>
             <w:r>
               <w:rPr>
@@ -1210,7 +1190,7 @@
                 <w:noProof/>
                 <w:webHidden/>
               </w:rPr>
-              <w:t>4</w:t>
+              <w:t>5</w:t>
             </w:r>
             <w:r>
               <w:rPr>
@@ -1223,9 +1203,9 @@
         </w:p>
         <w:p>
           <w:pPr>
-            <w:pStyle w:val="TOC1"/>
+            <w:pStyle w:val="TOC2"/>
             <w:tabs>
-              <w:tab w:val="right" w:leader="dot" w:pos="9350"/>
+              <w:tab w:val="right" w:leader="dot" w:pos="9346"/>
             </w:tabs>
             <w:rPr>
               <w:rFonts w:asciiTheme="minorHAnsi" w:eastAsiaTheme="minorEastAsia" w:hAnsiTheme="minorHAnsi"/>
@@ -1234,13 +1214,13 @@
               <w:lang w:eastAsia="ru-RU"/>
             </w:rPr>
           </w:pPr>
-          <w:hyperlink w:anchor="_Toc147993189" w:history="1">
+          <w:hyperlink w:anchor="_Toc153826543" w:history="1">
             <w:r>
               <w:rPr>
                 <w:rStyle w:val="Hyperlink"/>
                 <w:noProof/>
               </w:rPr>
-              <w:t>Основная часть</w:t>
+              <w:t>1.3 Школьный сайт</w:t>
             </w:r>
             <w:r>
               <w:rPr>
@@ -1261,7 +1241,7 @@
                 <w:noProof/>
                 <w:webHidden/>
               </w:rPr>
-              <w:instrText xml:space="preserve"> PAGEREF _Toc147993189 \h </w:instrText>
+              <w:instrText xml:space="preserve"> PAGEREF _Toc153826543 \h </w:instrText>
             </w:r>
             <w:r>
               <w:rPr>
@@ -1294,10 +1274,9 @@
         </w:p>
         <w:p>
           <w:pPr>
-            <w:pStyle w:val="TOC2"/>
+            <w:pStyle w:val="TOC1"/>
             <w:tabs>
-              <w:tab w:val="left" w:pos="660"/>
-              <w:tab w:val="right" w:leader="dot" w:pos="9350"/>
+              <w:tab w:val="right" w:leader="dot" w:pos="9346"/>
             </w:tabs>
             <w:rPr>
               <w:rFonts w:asciiTheme="minorHAnsi" w:eastAsiaTheme="minorEastAsia" w:hAnsiTheme="minorHAnsi"/>
@@ -1306,39 +1285,23 @@
               <w:lang w:eastAsia="ru-RU"/>
             </w:rPr>
           </w:pPr>
-          <w:hyperlink w:anchor="_Toc147993190" w:history="1">
+          <w:hyperlink w:anchor="_Toc153826544" w:history="1">
             <w:r>
               <w:rPr>
                 <w:rStyle w:val="Hyperlink"/>
                 <w:noProof/>
               </w:rPr>
-              <w:t>1.</w:t>
-            </w:r>
-            <w:r>
-              <w:rPr>
-                <w:rFonts w:asciiTheme="minorHAnsi" w:eastAsiaTheme="minorEastAsia" w:hAnsiTheme="minorHAnsi"/>
-                <w:noProof/>
-                <w:sz w:val="22"/>
-                <w:lang w:eastAsia="ru-RU"/>
+              <w:t>Основная часть</w:t>
+            </w:r>
+            <w:r>
+              <w:rPr>
+                <w:noProof/>
+                <w:webHidden/>
               </w:rPr>
               <w:tab/>
             </w:r>
             <w:r>
               <w:rPr>
-                <w:rStyle w:val="Hyperlink"/>
-                <w:noProof/>
-              </w:rPr>
-              <w:t>Общие сведения о сайте</w:t>
-            </w:r>
-            <w:r>
-              <w:rPr>
-                <w:noProof/>
-                <w:webHidden/>
-              </w:rPr>
-              <w:tab/>
-            </w:r>
-            <w:r>
-              <w:rPr>
                 <w:noProof/>
                 <w:webHidden/>
               </w:rPr>
@@ -1349,7 +1312,7 @@
                 <w:noProof/>
                 <w:webHidden/>
               </w:rPr>
-              <w:instrText xml:space="preserve"> PAGEREF _Toc147993190 \h </w:instrText>
+              <w:instrText xml:space="preserve"> PAGEREF _Toc153826544 \h </w:instrText>
             </w:r>
             <w:r>
               <w:rPr>
@@ -1369,7 +1332,7 @@
                 <w:noProof/>
                 <w:webHidden/>
               </w:rPr>
-              <w:t>5</w:t>
+              <w:t>7</w:t>
             </w:r>
             <w:r>
               <w:rPr>
@@ -1385,7 +1348,7 @@
             <w:pStyle w:val="TOC2"/>
             <w:tabs>
               <w:tab w:val="left" w:pos="660"/>
-              <w:tab w:val="right" w:leader="dot" w:pos="9350"/>
+              <w:tab w:val="right" w:leader="dot" w:pos="9346"/>
             </w:tabs>
             <w:rPr>
               <w:rFonts w:asciiTheme="minorHAnsi" w:eastAsiaTheme="minorEastAsia" w:hAnsiTheme="minorHAnsi"/>
@@ -1394,13 +1357,13 @@
               <w:lang w:eastAsia="ru-RU"/>
             </w:rPr>
           </w:pPr>
-          <w:hyperlink w:anchor="_Toc147993191" w:history="1">
+          <w:hyperlink w:anchor="_Toc153826545" w:history="1">
             <w:r>
               <w:rPr>
                 <w:rStyle w:val="Hyperlink"/>
                 <w:noProof/>
               </w:rPr>
-              <w:t>2.</w:t>
+              <w:t>1.</w:t>
             </w:r>
             <w:r>
               <w:rPr>
@@ -1416,7 +1379,7 @@
                 <w:rStyle w:val="Hyperlink"/>
                 <w:noProof/>
               </w:rPr>
-              <w:t>Виды сайтов</w:t>
+              <w:t>Общие сведения о сайте</w:t>
             </w:r>
             <w:r>
               <w:rPr>
@@ -1437,7 +1400,7 @@
                 <w:noProof/>
                 <w:webHidden/>
               </w:rPr>
-              <w:instrText xml:space="preserve"> PAGEREF _Toc147993191 \h </w:instrText>
+              <w:instrText xml:space="preserve"> PAGEREF _Toc153826545 \h </w:instrText>
             </w:r>
             <w:r>
               <w:rPr>
@@ -1457,7 +1420,7 @@
                 <w:noProof/>
                 <w:webHidden/>
               </w:rPr>
-              <w:t>5</w:t>
+              <w:t>7</w:t>
             </w:r>
             <w:r>
               <w:rPr>
@@ -1472,7 +1435,8 @@
           <w:pPr>
             <w:pStyle w:val="TOC2"/>
             <w:tabs>
-              <w:tab w:val="right" w:leader="dot" w:pos="9350"/>
+              <w:tab w:val="left" w:pos="660"/>
+              <w:tab w:val="right" w:leader="dot" w:pos="9346"/>
             </w:tabs>
             <w:rPr>
               <w:rFonts w:asciiTheme="minorHAnsi" w:eastAsiaTheme="minorEastAsia" w:hAnsiTheme="minorHAnsi"/>
@@ -1481,35 +1445,29 @@
               <w:lang w:eastAsia="ru-RU"/>
             </w:rPr>
           </w:pPr>
-          <w:hyperlink w:anchor="_Toc147993195" w:history="1">
+          <w:hyperlink w:anchor="_Toc153826546" w:history="1">
             <w:r>
               <w:rPr>
                 <w:rStyle w:val="Hyperlink"/>
                 <w:noProof/>
               </w:rPr>
-              <w:t>3</w:t>
+              <w:t>2.</w:t>
+            </w:r>
+            <w:r>
+              <w:rPr>
+                <w:rFonts w:asciiTheme="minorHAnsi" w:eastAsiaTheme="minorEastAsia" w:hAnsiTheme="minorHAnsi"/>
+                <w:noProof/>
+                <w:sz w:val="22"/>
+                <w:lang w:eastAsia="ru-RU"/>
+              </w:rPr>
+              <w:tab/>
             </w:r>
             <w:r>
               <w:rPr>
                 <w:rStyle w:val="Hyperlink"/>
                 <w:noProof/>
               </w:rPr>
-              <w:t>. Технические средства для создания веб-</w:t>
-            </w:r>
-            <w:r>
-              <w:rPr>
-                <w:rStyle w:val="Hyperlink"/>
-                <w:noProof/>
-                <w:lang w:val="en-US"/>
-              </w:rPr>
-              <w:t>c</w:t>
-            </w:r>
-            <w:r>
-              <w:rPr>
-                <w:rStyle w:val="Hyperlink"/>
-                <w:noProof/>
-              </w:rPr>
-              <w:t>траниц</w:t>
+              <w:t>Виды сайтов</w:t>
             </w:r>
             <w:r>
               <w:rPr>
@@ -1530,7 +1488,7 @@
                 <w:noProof/>
                 <w:webHidden/>
               </w:rPr>
-              <w:instrText xml:space="preserve"> PAGEREF _Toc147993195 \h </w:instrText>
+              <w:instrText xml:space="preserve"> PAGEREF _Toc153826546 \h </w:instrText>
             </w:r>
             <w:r>
               <w:rPr>
@@ -1550,7 +1508,7 @@
                 <w:noProof/>
                 <w:webHidden/>
               </w:rPr>
-              <w:t>5</w:t>
+              <w:t>7</w:t>
             </w:r>
             <w:r>
               <w:rPr>
@@ -1563,9 +1521,10 @@
         </w:p>
         <w:p>
           <w:pPr>
-            <w:pStyle w:val="TOC1"/>
+            <w:pStyle w:val="TOC2"/>
             <w:tabs>
-              <w:tab w:val="right" w:leader="dot" w:pos="9350"/>
+              <w:tab w:val="left" w:pos="660"/>
+              <w:tab w:val="right" w:leader="dot" w:pos="9346"/>
             </w:tabs>
             <w:rPr>
               <w:rFonts w:asciiTheme="minorHAnsi" w:eastAsiaTheme="minorEastAsia" w:hAnsiTheme="minorHAnsi"/>
@@ -1574,23 +1533,39 @@
               <w:lang w:eastAsia="ru-RU"/>
             </w:rPr>
           </w:pPr>
-          <w:hyperlink w:anchor="_Toc147993196" w:history="1">
+          <w:hyperlink w:anchor="_Toc153826547" w:history="1">
             <w:r>
               <w:rPr>
                 <w:rStyle w:val="Hyperlink"/>
                 <w:noProof/>
               </w:rPr>
-              <w:t>Заключение</w:t>
-            </w:r>
-            <w:r>
-              <w:rPr>
-                <w:noProof/>
-                <w:webHidden/>
+              <w:t>3.</w:t>
+            </w:r>
+            <w:r>
+              <w:rPr>
+                <w:rFonts w:asciiTheme="minorHAnsi" w:eastAsiaTheme="minorEastAsia" w:hAnsiTheme="minorHAnsi"/>
+                <w:noProof/>
+                <w:sz w:val="22"/>
+                <w:lang w:eastAsia="ru-RU"/>
               </w:rPr>
               <w:tab/>
             </w:r>
             <w:r>
               <w:rPr>
+                <w:rStyle w:val="Hyperlink"/>
+                <w:noProof/>
+              </w:rPr>
+              <w:t>Способы создания сайтов</w:t>
+            </w:r>
+            <w:r>
+              <w:rPr>
+                <w:noProof/>
+                <w:webHidden/>
+              </w:rPr>
+              <w:tab/>
+            </w:r>
+            <w:r>
+              <w:rPr>
                 <w:noProof/>
                 <w:webHidden/>
               </w:rPr>
@@ -1601,7 +1576,7 @@
                 <w:noProof/>
                 <w:webHidden/>
               </w:rPr>
-              <w:instrText xml:space="preserve"> PAGEREF _Toc147993196 \h </w:instrText>
+              <w:instrText xml:space="preserve"> PAGEREF _Toc153826547 \h </w:instrText>
             </w:r>
             <w:r>
               <w:rPr>
@@ -1621,7 +1596,7 @@
                 <w:noProof/>
                 <w:webHidden/>
               </w:rPr>
-              <w:t>6</w:t>
+              <w:t>7</w:t>
             </w:r>
             <w:r>
               <w:rPr>
@@ -1634,9 +1609,9 @@
         </w:p>
         <w:p>
           <w:pPr>
-            <w:pStyle w:val="TOC1"/>
+            <w:pStyle w:val="TOC3"/>
             <w:tabs>
-              <w:tab w:val="right" w:leader="dot" w:pos="9350"/>
+              <w:tab w:val="right" w:leader="dot" w:pos="9346"/>
             </w:tabs>
             <w:rPr>
               <w:rFonts w:asciiTheme="minorHAnsi" w:eastAsiaTheme="minorEastAsia" w:hAnsiTheme="minorHAnsi"/>
@@ -1645,12 +1620,311 @@
               <w:lang w:eastAsia="ru-RU"/>
             </w:rPr>
           </w:pPr>
-          <w:hyperlink w:anchor="_Toc147993197" w:history="1">
+          <w:hyperlink w:anchor="_Toc153826548" w:history="1">
             <w:r>
               <w:rPr>
                 <w:rStyle w:val="Hyperlink"/>
                 <w:noProof/>
               </w:rPr>
+              <w:t>- конструктор</w:t>
+            </w:r>
+            <w:r>
+              <w:rPr>
+                <w:noProof/>
+                <w:webHidden/>
+              </w:rPr>
+              <w:tab/>
+            </w:r>
+            <w:r>
+              <w:rPr>
+                <w:noProof/>
+                <w:webHidden/>
+              </w:rPr>
+              <w:fldChar w:fldCharType="begin"/>
+            </w:r>
+            <w:r>
+              <w:rPr>
+                <w:noProof/>
+                <w:webHidden/>
+              </w:rPr>
+              <w:instrText xml:space="preserve"> PAGEREF _Toc153826548 \h </w:instrText>
+            </w:r>
+            <w:r>
+              <w:rPr>
+                <w:noProof/>
+                <w:webHidden/>
+              </w:rPr>
+            </w:r>
+            <w:r>
+              <w:rPr>
+                <w:noProof/>
+                <w:webHidden/>
+              </w:rPr>
+              <w:fldChar w:fldCharType="separate"/>
+            </w:r>
+            <w:r>
+              <w:rPr>
+                <w:noProof/>
+                <w:webHidden/>
+              </w:rPr>
+              <w:t>7</w:t>
+            </w:r>
+            <w:r>
+              <w:rPr>
+                <w:noProof/>
+                <w:webHidden/>
+              </w:rPr>
+              <w:fldChar w:fldCharType="end"/>
+            </w:r>
+          </w:hyperlink>
+        </w:p>
+        <w:p>
+          <w:pPr>
+            <w:pStyle w:val="TOC3"/>
+            <w:tabs>
+              <w:tab w:val="right" w:leader="dot" w:pos="9346"/>
+            </w:tabs>
+            <w:rPr>
+              <w:rFonts w:asciiTheme="minorHAnsi" w:eastAsiaTheme="minorEastAsia" w:hAnsiTheme="minorHAnsi"/>
+              <w:noProof/>
+              <w:sz w:val="22"/>
+              <w:lang w:eastAsia="ru-RU"/>
+            </w:rPr>
+          </w:pPr>
+          <w:hyperlink w:anchor="_Toc153826549" w:history="1">
+            <w:r>
+              <w:rPr>
+                <w:rStyle w:val="Hyperlink"/>
+                <w:noProof/>
+              </w:rPr>
+              <w:t>- ручной</w:t>
+            </w:r>
+            <w:r>
+              <w:rPr>
+                <w:noProof/>
+                <w:webHidden/>
+              </w:rPr>
+              <w:tab/>
+            </w:r>
+            <w:r>
+              <w:rPr>
+                <w:noProof/>
+                <w:webHidden/>
+              </w:rPr>
+              <w:fldChar w:fldCharType="begin"/>
+            </w:r>
+            <w:r>
+              <w:rPr>
+                <w:noProof/>
+                <w:webHidden/>
+              </w:rPr>
+              <w:instrText xml:space="preserve"> PAGEREF _Toc153826549 \h </w:instrText>
+            </w:r>
+            <w:r>
+              <w:rPr>
+                <w:noProof/>
+                <w:webHidden/>
+              </w:rPr>
+            </w:r>
+            <w:r>
+              <w:rPr>
+                <w:noProof/>
+                <w:webHidden/>
+              </w:rPr>
+              <w:fldChar w:fldCharType="separate"/>
+            </w:r>
+            <w:r>
+              <w:rPr>
+                <w:noProof/>
+                <w:webHidden/>
+              </w:rPr>
+              <w:t>7</w:t>
+            </w:r>
+            <w:r>
+              <w:rPr>
+                <w:noProof/>
+                <w:webHidden/>
+              </w:rPr>
+              <w:fldChar w:fldCharType="end"/>
+            </w:r>
+          </w:hyperlink>
+        </w:p>
+        <w:p>
+          <w:pPr>
+            <w:pStyle w:val="TOC2"/>
+            <w:tabs>
+              <w:tab w:val="right" w:leader="dot" w:pos="9346"/>
+            </w:tabs>
+            <w:rPr>
+              <w:rFonts w:asciiTheme="minorHAnsi" w:eastAsiaTheme="minorEastAsia" w:hAnsiTheme="minorHAnsi"/>
+              <w:noProof/>
+              <w:sz w:val="22"/>
+              <w:lang w:eastAsia="ru-RU"/>
+            </w:rPr>
+          </w:pPr>
+          <w:hyperlink w:anchor="_Toc153826550" w:history="1">
+            <w:r>
+              <w:rPr>
+                <w:rStyle w:val="Hyperlink"/>
+                <w:noProof/>
+              </w:rPr>
+              <w:t>4. Технические средства для создания веб-</w:t>
+            </w:r>
+            <w:r>
+              <w:rPr>
+                <w:rStyle w:val="Hyperlink"/>
+                <w:noProof/>
+                <w:lang w:val="en-US"/>
+              </w:rPr>
+              <w:t>c</w:t>
+            </w:r>
+            <w:r>
+              <w:rPr>
+                <w:rStyle w:val="Hyperlink"/>
+                <w:noProof/>
+              </w:rPr>
+              <w:t>траниц</w:t>
+            </w:r>
+            <w:r>
+              <w:rPr>
+                <w:noProof/>
+                <w:webHidden/>
+              </w:rPr>
+              <w:tab/>
+            </w:r>
+            <w:r>
+              <w:rPr>
+                <w:noProof/>
+                <w:webHidden/>
+              </w:rPr>
+              <w:fldChar w:fldCharType="begin"/>
+            </w:r>
+            <w:r>
+              <w:rPr>
+                <w:noProof/>
+                <w:webHidden/>
+              </w:rPr>
+              <w:instrText xml:space="preserve"> PAGEREF _Toc153826550 \h </w:instrText>
+            </w:r>
+            <w:r>
+              <w:rPr>
+                <w:noProof/>
+                <w:webHidden/>
+              </w:rPr>
+            </w:r>
+            <w:r>
+              <w:rPr>
+                <w:noProof/>
+                <w:webHidden/>
+              </w:rPr>
+              <w:fldChar w:fldCharType="separate"/>
+            </w:r>
+            <w:r>
+              <w:rPr>
+                <w:noProof/>
+                <w:webHidden/>
+              </w:rPr>
+              <w:t>7</w:t>
+            </w:r>
+            <w:r>
+              <w:rPr>
+                <w:noProof/>
+                <w:webHidden/>
+              </w:rPr>
+              <w:fldChar w:fldCharType="end"/>
+            </w:r>
+          </w:hyperlink>
+        </w:p>
+        <w:p>
+          <w:pPr>
+            <w:pStyle w:val="TOC1"/>
+            <w:tabs>
+              <w:tab w:val="right" w:leader="dot" w:pos="9346"/>
+            </w:tabs>
+            <w:rPr>
+              <w:rFonts w:asciiTheme="minorHAnsi" w:eastAsiaTheme="minorEastAsia" w:hAnsiTheme="minorHAnsi"/>
+              <w:noProof/>
+              <w:sz w:val="22"/>
+              <w:lang w:eastAsia="ru-RU"/>
+            </w:rPr>
+          </w:pPr>
+          <w:hyperlink w:anchor="_Toc153826551" w:history="1">
+            <w:r>
+              <w:rPr>
+                <w:rStyle w:val="Hyperlink"/>
+                <w:noProof/>
+              </w:rPr>
+              <w:t>Заключение</w:t>
+            </w:r>
+            <w:r>
+              <w:rPr>
+                <w:noProof/>
+                <w:webHidden/>
+              </w:rPr>
+              <w:tab/>
+            </w:r>
+            <w:r>
+              <w:rPr>
+                <w:noProof/>
+                <w:webHidden/>
+              </w:rPr>
+              <w:fldChar w:fldCharType="begin"/>
+            </w:r>
+            <w:r>
+              <w:rPr>
+                <w:noProof/>
+                <w:webHidden/>
+              </w:rPr>
+              <w:instrText xml:space="preserve"> PAGEREF _Toc153826551 \h </w:instrText>
+            </w:r>
+            <w:r>
+              <w:rPr>
+                <w:noProof/>
+                <w:webHidden/>
+              </w:rPr>
+            </w:r>
+            <w:r>
+              <w:rPr>
+                <w:noProof/>
+                <w:webHidden/>
+              </w:rPr>
+              <w:fldChar w:fldCharType="separate"/>
+            </w:r>
+            <w:r>
+              <w:rPr>
+                <w:noProof/>
+                <w:webHidden/>
+              </w:rPr>
+              <w:t>8</w:t>
+            </w:r>
+            <w:r>
+              <w:rPr>
+                <w:noProof/>
+                <w:webHidden/>
+              </w:rPr>
+              <w:fldChar w:fldCharType="end"/>
+            </w:r>
+          </w:hyperlink>
+        </w:p>
+        <w:p>
+          <w:pPr>
+            <w:pStyle w:val="TOC1"/>
+            <w:tabs>
+              <w:tab w:val="right" w:leader="dot" w:pos="9346"/>
+            </w:tabs>
+            <w:rPr>
+              <w:rFonts w:asciiTheme="minorHAnsi" w:eastAsiaTheme="minorEastAsia" w:hAnsiTheme="minorHAnsi"/>
+              <w:noProof/>
+              <w:sz w:val="22"/>
+              <w:lang w:eastAsia="ru-RU"/>
+            </w:rPr>
+          </w:pPr>
+          <w:hyperlink w:anchor="_Toc153826552" w:history="1">
+            <w:r>
+              <w:rPr>
+                <w:rStyle w:val="Hyperlink"/>
+                <w:noProof/>
+              </w:rPr>
               <w:t>Список литературы</w:t>
             </w:r>
             <w:r>
@@ -1672,7 +1946,7 @@
                 <w:noProof/>
                 <w:webHidden/>
               </w:rPr>
-              <w:instrText xml:space="preserve"> PAGEREF _Toc147993197 \h </w:instrText>
+              <w:instrText xml:space="preserve"> PAGEREF _Toc153826552 \h </w:instrText>
             </w:r>
             <w:r>
               <w:rPr>
@@ -1692,7 +1966,7 @@
                 <w:noProof/>
                 <w:webHidden/>
               </w:rPr>
-              <w:t>7</w:t>
+              <w:t>9</w:t>
             </w:r>
             <w:r>
               <w:rPr>
@@ -1736,8 +2010,11 @@
       </w:r>
     </w:p>
     <w:p>
+      <w:pPr>
+        <w:pStyle w:val="Heading1"/>
+      </w:pPr>
       <w:bookmarkStart w:id="0" w:name="_Toc146560145"/>
-      <w:bookmarkStart w:id="1" w:name="_Toc147993176"/>
+      <w:bookmarkStart w:id="1" w:name="_Toc153826529"/>
       <w:r>
         <w:lastRenderedPageBreak/>
         <w:t>Введение</w:t>
@@ -1751,7 +2028,7 @@
         <w:spacing w:line="360" w:lineRule="auto"/>
       </w:pPr>
       <w:bookmarkStart w:id="2" w:name="_Toc146560146"/>
-      <w:bookmarkStart w:id="3" w:name="_Toc147993177"/>
+      <w:bookmarkStart w:id="3" w:name="_Toc153826530"/>
       <w:r>
         <w:t>Актуальность темы</w:t>
       </w:r>
@@ -1759,8 +2036,11 @@
       <w:bookmarkEnd w:id="3"/>
     </w:p>
     <w:p>
+      <w:pPr>
+        <w:pStyle w:val="Heading3"/>
+      </w:pPr>
       <w:bookmarkStart w:id="4" w:name="_Toc146560147"/>
-      <w:bookmarkStart w:id="5" w:name="_Toc147993178"/>
+      <w:bookmarkStart w:id="5" w:name="_Toc153826531"/>
       <w:r>
         <w:t>Информационные технологии (ИТ) в помощь развитию общества</w:t>
       </w:r>
@@ -1869,8 +2149,11 @@
       </w:r>
     </w:p>
     <w:p>
+      <w:pPr>
+        <w:pStyle w:val="Heading3"/>
+      </w:pPr>
       <w:bookmarkStart w:id="6" w:name="_Toc146560148"/>
-      <w:bookmarkStart w:id="7" w:name="_Toc147993179"/>
+      <w:bookmarkStart w:id="7" w:name="_Toc153826532"/>
       <w:r>
         <w:t xml:space="preserve">Повышение </w:t>
       </w:r>
@@ -1906,7 +2189,7 @@
         <w:spacing w:line="360" w:lineRule="auto"/>
       </w:pPr>
       <w:bookmarkStart w:id="8" w:name="_Toc146560149"/>
-      <w:bookmarkStart w:id="9" w:name="_Toc147993180"/>
+      <w:bookmarkStart w:id="9" w:name="_Toc153826533"/>
       <w:r>
         <w:t>Проблема проекта</w:t>
       </w:r>
@@ -1959,7 +2242,7 @@
         <w:spacing w:line="360" w:lineRule="auto"/>
       </w:pPr>
       <w:bookmarkStart w:id="10" w:name="_Toc146560151"/>
-      <w:bookmarkStart w:id="11" w:name="_Toc147993182"/>
+      <w:bookmarkStart w:id="11" w:name="_Toc153826534"/>
       <w:r>
         <w:t>Какие проблемы можно решить в проекте</w:t>
       </w:r>
@@ -1986,7 +2269,7 @@
         <w:spacing w:line="360" w:lineRule="auto"/>
       </w:pPr>
       <w:bookmarkStart w:id="12" w:name="_Toc146560152"/>
-      <w:bookmarkStart w:id="13" w:name="_Toc147993183"/>
+      <w:bookmarkStart w:id="13" w:name="_Toc153826535"/>
       <w:r>
         <w:lastRenderedPageBreak/>
         <w:t>Цель и задачи проекта</w:t>
@@ -1996,7 +2279,6 @@
     </w:p>
     <w:p>
       <w:bookmarkStart w:id="14" w:name="_Toc146560153"/>
-      <w:bookmarkStart w:id="15" w:name="_Toc147993184"/>
       <w:r>
         <w:t>Цели</w:t>
       </w:r>
@@ -2004,37 +2286,36 @@
         <w:t xml:space="preserve"> и способы решения проблемы</w:t>
       </w:r>
       <w:bookmarkEnd w:id="14"/>
+    </w:p>
+    <w:p>
+      <w:bookmarkStart w:id="15" w:name="_Toc146560154"/>
+      <w:r>
+        <w:t xml:space="preserve">Написать сайт, </w:t>
+      </w:r>
+      <w:r>
+        <w:t>исправляющий</w:t>
+      </w:r>
+      <w:r>
+        <w:t xml:space="preserve"> большинство проблем, найденных при </w:t>
+      </w:r>
+      <w:r>
+        <w:t>анализ</w:t>
+      </w:r>
+      <w:r>
+        <w:t>е</w:t>
+      </w:r>
+      <w:r>
+        <w:t>.</w:t>
+      </w:r>
       <w:bookmarkEnd w:id="15"/>
-    </w:p>
-    <w:p>
-      <w:bookmarkStart w:id="16" w:name="_Toc146560154"/>
-      <w:r>
-        <w:t xml:space="preserve">Написать сайт, </w:t>
-      </w:r>
-      <w:r>
-        <w:t>исправляющий</w:t>
-      </w:r>
-      <w:r>
-        <w:t xml:space="preserve"> большинство проблем, найденных при </w:t>
-      </w:r>
-      <w:r>
-        <w:t>анализ</w:t>
-      </w:r>
-      <w:r>
-        <w:t>е</w:t>
-      </w:r>
-      <w:r>
-        <w:t>.</w:t>
-      </w:r>
-      <w:bookmarkEnd w:id="16"/>
     </w:p>
     <w:p>
       <w:pPr>
         <w:pStyle w:val="Heading2"/>
         <w:spacing w:line="360" w:lineRule="auto"/>
       </w:pPr>
-      <w:bookmarkStart w:id="17" w:name="_Toc146560155"/>
-      <w:bookmarkStart w:id="18" w:name="_Toc147993185"/>
+      <w:bookmarkStart w:id="16" w:name="_Toc146560155"/>
+      <w:bookmarkStart w:id="17" w:name="_Toc153826536"/>
       <w:r>
         <w:t>Задачи</w:t>
       </w:r>
@@ -2044,8 +2325,8 @@
       <w:r>
         <w:t xml:space="preserve"> пути достижения цели</w:t>
       </w:r>
+      <w:bookmarkEnd w:id="16"/>
       <w:bookmarkEnd w:id="17"/>
-      <w:bookmarkEnd w:id="18"/>
     </w:p>
     <w:p>
       <w:r>
@@ -2057,13 +2338,13 @@
         <w:pStyle w:val="Heading2"/>
         <w:spacing w:line="360" w:lineRule="auto"/>
       </w:pPr>
-      <w:bookmarkStart w:id="19" w:name="_Toc146560156"/>
-      <w:bookmarkStart w:id="20" w:name="_Toc147993186"/>
+      <w:bookmarkStart w:id="18" w:name="_Toc146560156"/>
+      <w:bookmarkStart w:id="19" w:name="_Toc153826537"/>
       <w:r>
         <w:t>Объект и предмет исследования</w:t>
       </w:r>
+      <w:bookmarkEnd w:id="18"/>
       <w:bookmarkEnd w:id="19"/>
-      <w:bookmarkEnd w:id="20"/>
     </w:p>
     <w:p>
       <w:r>
@@ -2140,13 +2421,13 @@
         <w:pStyle w:val="Heading2"/>
         <w:spacing w:line="360" w:lineRule="auto"/>
       </w:pPr>
-      <w:bookmarkStart w:id="21" w:name="_Toc146560157"/>
-      <w:bookmarkStart w:id="22" w:name="_Toc147993187"/>
+      <w:bookmarkStart w:id="20" w:name="_Toc146560157"/>
+      <w:bookmarkStart w:id="21" w:name="_Toc153826538"/>
       <w:r>
         <w:t>Методы исследования</w:t>
       </w:r>
+      <w:bookmarkEnd w:id="20"/>
       <w:bookmarkEnd w:id="21"/>
-      <w:bookmarkEnd w:id="22"/>
     </w:p>
     <w:p>
       <w:r>
@@ -2207,13 +2488,13 @@
         <w:pStyle w:val="Heading2"/>
         <w:spacing w:line="360" w:lineRule="auto"/>
       </w:pPr>
-      <w:bookmarkStart w:id="23" w:name="_Toc146560158"/>
-      <w:bookmarkStart w:id="24" w:name="_Toc147993188"/>
+      <w:bookmarkStart w:id="22" w:name="_Toc146560158"/>
+      <w:bookmarkStart w:id="23" w:name="_Toc153826539"/>
       <w:r>
         <w:t>Теоретическая и практическая значимость</w:t>
       </w:r>
+      <w:bookmarkEnd w:id="22"/>
       <w:bookmarkEnd w:id="23"/>
-      <w:bookmarkEnd w:id="24"/>
     </w:p>
     <w:p>
       <w:r>
@@ -2316,6 +2597,7 @@
         <w:pStyle w:val="Heading1"/>
         <w:spacing w:line="360" w:lineRule="auto"/>
       </w:pPr>
+      <w:bookmarkStart w:id="24" w:name="_Toc153826540"/>
       <w:r>
         <w:lastRenderedPageBreak/>
         <w:t xml:space="preserve">Глава 1. Общие сведения о </w:t>
@@ -2329,18 +2611,21 @@
       <w:r>
         <w:t>ов</w:t>
       </w:r>
+      <w:bookmarkEnd w:id="24"/>
     </w:p>
     <w:p>
       <w:pPr>
         <w:pStyle w:val="Heading2"/>
         <w:spacing w:line="360" w:lineRule="auto"/>
       </w:pPr>
+      <w:bookmarkStart w:id="25" w:name="_Toc153826541"/>
       <w:r>
         <w:t xml:space="preserve">1.1 </w:t>
       </w:r>
       <w:r>
         <w:t>Определение сайта</w:t>
       </w:r>
+      <w:bookmarkEnd w:id="25"/>
     </w:p>
     <w:p>
       <w:r>
@@ -2412,6 +2697,7 @@
         <w:pStyle w:val="Heading2"/>
         <w:spacing w:line="360" w:lineRule="auto"/>
       </w:pPr>
+      <w:bookmarkStart w:id="26" w:name="_Toc153826542"/>
       <w:r>
         <w:t xml:space="preserve">1.2 </w:t>
       </w:r>
@@ -2419,11 +2705,9 @@
         <w:t>Часто встречающиеся</w:t>
       </w:r>
       <w:r>
-        <w:t xml:space="preserve"> в</w:t>
-      </w:r>
-      <w:r>
-        <w:t>иды сайтов</w:t>
-      </w:r>
+        <w:t xml:space="preserve"> виды сайтов</w:t>
+      </w:r>
+      <w:bookmarkEnd w:id="26"/>
     </w:p>
     <w:p>
       <w:r>
@@ -2505,11 +2789,6 @@
       </w:r>
     </w:p>
     <w:p>
-      <w:pPr>
-        <w:rPr>
-          <w:rStyle w:val="Heading3Char"/>
-        </w:rPr>
-      </w:pPr>
       <w:r>
         <w:t>3</w:t>
       </w:r>
@@ -2520,60 +2799,21 @@
         <w:t xml:space="preserve">. </w:t>
       </w:r>
       <w:r>
-        <w:rPr>
-          <w:rStyle w:val="Heading3Char"/>
-        </w:rPr>
-        <w:t>Интернет-магазин</w:t>
-      </w:r>
-      <w:r>
-        <w:rPr>
-          <w:rStyle w:val="Heading3Char"/>
-        </w:rPr>
-        <w:t xml:space="preserve">. </w:t>
-      </w:r>
-      <w:r>
-        <w:rPr>
-          <w:rStyle w:val="Heading3Char"/>
-        </w:rPr>
-        <w:t xml:space="preserve">Сайт, основная цель которого – продать товар или услугу. К обязательным раздела относятся каталог продукции и страница с заказом, предлагающий варианты оплаты. </w:t>
-      </w:r>
-      <w:r>
-        <w:rPr>
-          <w:rStyle w:val="Heading3Char"/>
-        </w:rPr>
+        <w:t xml:space="preserve">Интернет-магазин. Сайт, основная цель которого – продать товар или услугу. К обязательным раздела относятся каталог продукции и страница с заказом, предлагающий варианты оплаты. </w:t>
+      </w:r>
+      <w:r>
         <w:t xml:space="preserve">Дизайн такого сайта строгий и функциональный, </w:t>
       </w:r>
       <w:r>
-        <w:rPr>
-          <w:rStyle w:val="Heading3Char"/>
-        </w:rPr>
         <w:t>основной целью которого является побудить посетителя совершить покупку.</w:t>
       </w:r>
     </w:p>
     <w:p>
       <w:r>
-        <w:rPr>
-          <w:rStyle w:val="Heading3Char"/>
-        </w:rPr>
         <w:t xml:space="preserve">4. </w:t>
       </w:r>
       <w:r>
-        <w:rPr>
-          <w:rStyle w:val="Heading3Char"/>
-        </w:rPr>
-        <w:t>Информационный сайт</w:t>
-      </w:r>
-      <w:r>
-        <w:rPr>
-          <w:rStyle w:val="Heading3Char"/>
-        </w:rPr>
-        <w:t xml:space="preserve"> или портал</w:t>
-      </w:r>
-      <w:r>
-        <w:rPr>
-          <w:rStyle w:val="Heading3Char"/>
-        </w:rPr>
-        <w:t>. Такой вариант сайта</w:t>
+        <w:t>Информационный сайт или портал. Такой вариант сайта содержит большое количество информации, которая структурирована по тематическим разделам. Примером такого сайта может быть сайт журнала, виртуальной энциклопедии или библиотеки. Дизайн такого сайта состоит из большого количества изображений и текста.</w:t>
       </w:r>
       <w:r>
         <w:rPr>
@@ -2581,39 +2821,17 @@
         </w:rPr>
         <w:t xml:space="preserve"> </w:t>
       </w:r>
-      <w:r>
-        <w:rPr>
-          <w:rStyle w:val="Heading3Char"/>
-        </w:rPr>
-        <w:t>содержит большое количество информации, которая структурирована по тематическим разделам</w:t>
-      </w:r>
-      <w:r>
-        <w:rPr>
-          <w:rStyle w:val="Heading3Char"/>
-        </w:rPr>
-        <w:t xml:space="preserve">. </w:t>
-      </w:r>
-      <w:r>
-        <w:rPr>
-          <w:rStyle w:val="Heading3Char"/>
-        </w:rPr>
-        <w:t>Примером такого сайта может быть сайт журнала, виртуальной энциклопедии или библиотеки.</w:t>
-      </w:r>
-      <w:r>
-        <w:rPr>
-          <w:rStyle w:val="Heading3Char"/>
-        </w:rPr>
-        <w:t xml:space="preserve"> Дизайн такого сайта состоит из большого количества изображений и текста.</w:t>
-      </w:r>
     </w:p>
     <w:p>
       <w:pPr>
         <w:pStyle w:val="Heading2"/>
         <w:spacing w:line="360" w:lineRule="auto"/>
       </w:pPr>
+      <w:bookmarkStart w:id="27" w:name="_Toc153826543"/>
       <w:r>
         <w:t>1.3 Школьный сайт</w:t>
       </w:r>
+      <w:bookmarkEnd w:id="27"/>
     </w:p>
     <w:p>
       <w:r>
@@ -2773,14 +2991,14 @@
           <w:rFonts w:asciiTheme="minorHAnsi" w:hAnsiTheme="minorHAnsi"/>
         </w:rPr>
       </w:pPr>
-      <w:bookmarkStart w:id="25" w:name="_Toc146560159"/>
-      <w:bookmarkStart w:id="26" w:name="_Toc147993189"/>
+      <w:bookmarkStart w:id="28" w:name="_Toc146560159"/>
+      <w:bookmarkStart w:id="29" w:name="_Toc153826544"/>
       <w:r>
         <w:lastRenderedPageBreak/>
         <w:t>Основная часть</w:t>
       </w:r>
-      <w:bookmarkEnd w:id="25"/>
-      <w:bookmarkEnd w:id="26"/>
+      <w:bookmarkEnd w:id="28"/>
+      <w:bookmarkEnd w:id="29"/>
     </w:p>
     <w:p>
       <w:pPr>
@@ -2790,11 +3008,11 @@
           <w:numId w:val="12"/>
         </w:numPr>
       </w:pPr>
-      <w:bookmarkStart w:id="27" w:name="_Toc147993190"/>
+      <w:bookmarkStart w:id="30" w:name="_Toc153826545"/>
       <w:r>
         <w:t>Общие сведения о сайте</w:t>
       </w:r>
-      <w:bookmarkEnd w:id="27"/>
+      <w:bookmarkEnd w:id="30"/>
     </w:p>
     <w:p>
       <w:pPr>
@@ -2804,11 +3022,11 @@
           <w:numId w:val="12"/>
         </w:numPr>
       </w:pPr>
-      <w:bookmarkStart w:id="28" w:name="_Toc147993191"/>
+      <w:bookmarkStart w:id="31" w:name="_Toc153826546"/>
       <w:r>
         <w:t>Виды сайтов</w:t>
       </w:r>
-      <w:bookmarkEnd w:id="28"/>
+      <w:bookmarkEnd w:id="31"/>
     </w:p>
     <w:p>
       <w:pPr>
@@ -2818,31 +3036,37 @@
           <w:numId w:val="12"/>
         </w:numPr>
       </w:pPr>
-      <w:bookmarkStart w:id="29" w:name="_Toc147993192"/>
+      <w:bookmarkStart w:id="32" w:name="_Toc147993192"/>
+      <w:bookmarkStart w:id="33" w:name="_Toc153826547"/>
       <w:r>
         <w:t>Способы создания сайтов</w:t>
       </w:r>
-      <w:bookmarkEnd w:id="29"/>
+      <w:bookmarkEnd w:id="32"/>
+      <w:bookmarkEnd w:id="33"/>
     </w:p>
     <w:p>
       <w:pPr>
         <w:pStyle w:val="Heading3"/>
       </w:pPr>
-      <w:bookmarkStart w:id="30" w:name="_Toc147993193"/>
+      <w:bookmarkStart w:id="34" w:name="_Toc147993193"/>
+      <w:bookmarkStart w:id="35" w:name="_Toc153826548"/>
       <w:r>
         <w:t>- конструктор</w:t>
       </w:r>
-      <w:bookmarkEnd w:id="30"/>
+      <w:bookmarkEnd w:id="34"/>
+      <w:bookmarkEnd w:id="35"/>
     </w:p>
     <w:p>
       <w:pPr>
         <w:pStyle w:val="Heading3"/>
       </w:pPr>
-      <w:bookmarkStart w:id="31" w:name="_Toc147993194"/>
+      <w:bookmarkStart w:id="36" w:name="_Toc147993194"/>
+      <w:bookmarkStart w:id="37" w:name="_Toc153826549"/>
       <w:r>
         <w:t>- ручной</w:t>
       </w:r>
-      <w:bookmarkEnd w:id="31"/>
+      <w:bookmarkEnd w:id="36"/>
+      <w:bookmarkEnd w:id="37"/>
     </w:p>
     <w:p>
       <w:pPr>
@@ -2851,7 +3075,7 @@
       <w:r>
         <w:t xml:space="preserve"> </w:t>
       </w:r>
-      <w:bookmarkStart w:id="32" w:name="_Toc147993195"/>
+      <w:bookmarkStart w:id="38" w:name="_Toc153826550"/>
       <w:r>
         <w:t xml:space="preserve">4. Технические средства для создания </w:t>
       </w:r>
@@ -2871,7 +3095,7 @@
       <w:r>
         <w:t>траниц</w:t>
       </w:r>
-      <w:bookmarkEnd w:id="32"/>
+      <w:bookmarkEnd w:id="38"/>
       <w:proofErr w:type="spellEnd"/>
     </w:p>
     <w:p/>
@@ -2891,14 +3115,14 @@
       <w:pPr>
         <w:pStyle w:val="Heading1"/>
       </w:pPr>
-      <w:bookmarkStart w:id="33" w:name="_Toc146560160"/>
-      <w:bookmarkStart w:id="34" w:name="_Toc147993196"/>
+      <w:bookmarkStart w:id="39" w:name="_Toc146560160"/>
+      <w:bookmarkStart w:id="40" w:name="_Toc153826551"/>
       <w:r>
         <w:lastRenderedPageBreak/>
         <w:t>Заключение</w:t>
       </w:r>
-      <w:bookmarkEnd w:id="33"/>
-      <w:bookmarkEnd w:id="34"/>
+      <w:bookmarkEnd w:id="39"/>
+      <w:bookmarkEnd w:id="40"/>
     </w:p>
     <w:p>
       <w:r>
@@ -2910,13 +3134,13 @@
       <w:pPr>
         <w:pStyle w:val="Heading1"/>
       </w:pPr>
-      <w:bookmarkStart w:id="35" w:name="_Toc146560161"/>
-      <w:bookmarkStart w:id="36" w:name="_Toc147993197"/>
+      <w:bookmarkStart w:id="41" w:name="_Toc146560161"/>
+      <w:bookmarkStart w:id="42" w:name="_Toc153826552"/>
       <w:r>
         <w:t>Список литературы</w:t>
       </w:r>
-      <w:bookmarkEnd w:id="35"/>
-      <w:bookmarkEnd w:id="36"/>
+      <w:bookmarkEnd w:id="41"/>
+      <w:bookmarkEnd w:id="42"/>
     </w:p>
     <w:p/>
     <w:p/>

--- a/docs/Project.v.02.docx
+++ b/docs/Project.v.02.docx
@@ -2984,6 +2984,1576 @@
     <w:p/>
     <w:p/>
     <w:p/>
+    <w:p/>
+    <w:p/>
+    <w:p/>
+    <w:p>
+      <w:pPr>
+        <w:pStyle w:val="Heading1"/>
+        <w:spacing w:line="360" w:lineRule="auto"/>
+      </w:pPr>
+      <w:bookmarkStart w:id="28" w:name="_Toc146560159"/>
+      <w:bookmarkStart w:id="29" w:name="_Toc153826544"/>
+      <w:r>
+        <w:lastRenderedPageBreak/>
+        <w:t>Глава 2. Практическая часть</w:t>
+      </w:r>
+    </w:p>
+    <w:p>
+      <w:pPr>
+        <w:pStyle w:val="Title"/>
+        <w:spacing w:line="360" w:lineRule="auto"/>
+      </w:pPr>
+      <w:r>
+        <w:t>П</w:t>
+      </w:r>
+      <w:r>
+        <w:t>ланирование</w:t>
+      </w:r>
+    </w:p>
+    <w:p>
+      <w:pPr>
+        <w:spacing w:line="360" w:lineRule="auto"/>
+      </w:pPr>
+      <w:r>
+        <w:t>Перед тем, как начать выполнять свой проект, я разбила его на несколько этапов. Вот, что у меня получилось в итоге:</w:t>
+      </w:r>
+    </w:p>
+    <w:p>
+      <w:r>
+        <w:t xml:space="preserve">- рисование эскиза </w:t>
+      </w:r>
+      <w:r>
+        <w:t>главной страницы</w:t>
+      </w:r>
+      <w:r>
+        <w:t xml:space="preserve"> на бумаге</w:t>
+      </w:r>
+    </w:p>
+    <w:p>
+      <w:r>
+        <w:t xml:space="preserve">- изучение </w:t>
+      </w:r>
+      <w:r>
+        <w:t xml:space="preserve">графического редактора </w:t>
+      </w:r>
+      <w:r>
+        <w:rPr>
+          <w:lang w:val="en-US"/>
+        </w:rPr>
+        <w:t>Adobe</w:t>
+      </w:r>
+      <w:r>
+        <w:t xml:space="preserve"> </w:t>
+      </w:r>
+      <w:r>
+        <w:rPr>
+          <w:lang w:val="en-US"/>
+        </w:rPr>
+        <w:t>Illustrator</w:t>
+      </w:r>
+      <w:r>
+        <w:t xml:space="preserve"> и</w:t>
+      </w:r>
+      <w:r>
+        <w:t xml:space="preserve"> </w:t>
+      </w:r>
+      <w:r>
+        <w:t xml:space="preserve">создание прототипа </w:t>
+      </w:r>
+      <w:r>
+        <w:t>главной</w:t>
+      </w:r>
+      <w:r>
+        <w:t xml:space="preserve"> страницы как образа будущего сайта</w:t>
+      </w:r>
+      <w:r>
+        <w:t xml:space="preserve">, </w:t>
+      </w:r>
+      <w:r>
+        <w:t>п</w:t>
+      </w:r>
+      <w:r>
+        <w:t>роработка</w:t>
+      </w:r>
+      <w:r>
+        <w:t xml:space="preserve"> отдельных элементов</w:t>
+      </w:r>
+      <w:r>
+        <w:t xml:space="preserve"> </w:t>
+      </w:r>
+    </w:p>
+    <w:p>
+      <w:r>
+        <w:t xml:space="preserve">- создание </w:t>
+      </w:r>
+      <w:r>
+        <w:t xml:space="preserve">макетов </w:t>
+      </w:r>
+      <w:r>
+        <w:t xml:space="preserve">всех страниц </w:t>
+      </w:r>
+      <w:r>
+        <w:t xml:space="preserve">в </w:t>
+      </w:r>
+      <w:r>
+        <w:t>графическом редакторе</w:t>
+      </w:r>
+      <w:r>
+        <w:t xml:space="preserve"> </w:t>
+      </w:r>
+      <w:r>
+        <w:rPr>
+          <w:lang w:val="en-US"/>
+        </w:rPr>
+        <w:t>Figma</w:t>
+      </w:r>
+    </w:p>
+    <w:p>
+      <w:r>
+        <w:t xml:space="preserve">- </w:t>
+      </w:r>
+      <w:r>
+        <w:t>верстка</w:t>
+      </w:r>
+      <w:r>
+        <w:t xml:space="preserve"> элементов страниц</w:t>
+      </w:r>
+      <w:r>
+        <w:t xml:space="preserve"> са</w:t>
+      </w:r>
+      <w:r>
+        <w:t>йта</w:t>
+      </w:r>
+      <w:r>
+        <w:t xml:space="preserve"> в </w:t>
+      </w:r>
+      <w:r>
+        <w:t>среде разработки</w:t>
+      </w:r>
+      <w:r>
+        <w:t xml:space="preserve"> </w:t>
+      </w:r>
+      <w:r>
+        <w:rPr>
+          <w:lang w:val="en-US"/>
+        </w:rPr>
+        <w:t>Visual</w:t>
+      </w:r>
+      <w:r>
+        <w:t xml:space="preserve"> </w:t>
+      </w:r>
+      <w:r>
+        <w:rPr>
+          <w:lang w:val="en-US"/>
+        </w:rPr>
+        <w:t>Studio</w:t>
+      </w:r>
+      <w:r>
+        <w:t xml:space="preserve"> </w:t>
+      </w:r>
+      <w:r>
+        <w:rPr>
+          <w:lang w:val="en-US"/>
+        </w:rPr>
+        <w:t>Code</w:t>
+      </w:r>
+    </w:p>
+    <w:p>
+      <w:r>
+        <w:t>-</w:t>
+      </w:r>
+      <w:r>
+        <w:t xml:space="preserve"> тестирование</w:t>
+      </w:r>
+    </w:p>
+    <w:p>
+      <w:pPr>
+        <w:rPr>
+          <w:lang w:val="en-US"/>
+        </w:rPr>
+      </w:pPr>
+      <w:r>
+        <w:t>- описание выполненной работы</w:t>
+      </w:r>
+    </w:p>
+    <w:p/>
+    <w:p>
+      <w:r>
+        <w:br w:type="page"/>
+      </w:r>
+    </w:p>
+    <w:p>
+      <w:pPr>
+        <w:pStyle w:val="Heading2"/>
+        <w:spacing w:line="360" w:lineRule="auto"/>
+      </w:pPr>
+      <w:r>
+        <w:lastRenderedPageBreak/>
+        <w:t>2.</w:t>
+      </w:r>
+      <w:r>
+        <w:t>1</w:t>
+      </w:r>
+      <w:r>
+        <w:t xml:space="preserve"> Эскиз</w:t>
+      </w:r>
+    </w:p>
+    <w:p>
+      <w:pPr>
+        <w:spacing w:line="360" w:lineRule="auto"/>
+      </w:pPr>
+      <w:r>
+        <w:t xml:space="preserve">На этом этапе я достала блокнот и представила, каким бы я хотела видеть свой сайт хотя бы в общих чертах. Первым делом я определилась с тем, какие страницы я бы хотела представить. Для этого мне пришлось вернуться к просмотру сайтов разных школ и представить на какие из этих страниц пользователи предположительно предпочитают заходить. Я остановилась на главной, где я </w:t>
+      </w:r>
+      <w:r>
+        <w:t>хотела бы отобразить общую информацию, на странице с расписанием звонков и уроков, на странице с кружками. Также следовало учесть то, что на мой сайт должно быть удобно заходить и с компьютера, и с телефона, поэтому я нарисовала два дизайна главной страницы на моем эскизе.</w:t>
+      </w:r>
+    </w:p>
+    <w:p>
+      <w:pPr>
+        <w:spacing w:line="360" w:lineRule="auto"/>
+      </w:pPr>
+      <w:r>
+        <w:t>Я набросала эскиз первой страницы, так как решила отталкиваться именно от главной, а в других страницах задействовать некоторые элементы из нее.</w:t>
+      </w:r>
+      <w:r>
+        <w:t xml:space="preserve"> Я прочитала книгу</w:t>
+      </w:r>
+      <w:hyperlink w:anchor="_Список_литературы" w:history="1">
+        <w:r>
+          <w:rPr>
+            <w:rStyle w:val="Hyperlink"/>
+            <w:vertAlign w:val="superscript"/>
+          </w:rPr>
+          <w:t>1</w:t>
+        </w:r>
+      </w:hyperlink>
+      <w:r>
+        <w:t xml:space="preserve"> о дизайне, где узнала,</w:t>
+      </w:r>
+      <w:r>
+        <w:t xml:space="preserve"> что в каждом </w:t>
+      </w:r>
+      <w:r>
+        <w:t>удачном</w:t>
+      </w:r>
+      <w:r>
+        <w:t xml:space="preserve"> дизайне долж</w:t>
+      </w:r>
+      <w:r>
+        <w:t>ны</w:t>
+      </w:r>
+      <w:r>
+        <w:t xml:space="preserve"> быть повторяемы</w:t>
+      </w:r>
+      <w:r>
+        <w:t>е</w:t>
+      </w:r>
+      <w:r>
+        <w:t xml:space="preserve"> элемент</w:t>
+      </w:r>
+      <w:r>
+        <w:t>ы</w:t>
+      </w:r>
+      <w:r>
+        <w:t xml:space="preserve">, и я выбрала разноцветные круги. По моей задумке дизайн не должен был быть пестрым и излишне ярким, все элементы должны быть четкими и понятными пользователю.  </w:t>
+      </w:r>
+      <w:r>
+        <w:t>Тогда мне пришло в голову ничего не выдумывать и нарисовать знакомую каждому картину- утро, учителя, школьники и их родители идут в школу. Также я заранее решила, что на моем сайте не будет фотографий, я нарисую все элементы сама, чтобы мой сайт стал по-настоящему отличаться от других.</w:t>
+      </w:r>
+    </w:p>
+    <w:p>
+      <w:pPr>
+        <w:spacing w:line="360" w:lineRule="auto"/>
+      </w:pPr>
+      <w:r>
+        <w:t>И вот, что у меня получилось:</w:t>
+      </w:r>
+      <w:r>
+        <w:t xml:space="preserve"> </w:t>
+      </w:r>
+    </w:p>
+    <w:p>
+      <w:pPr>
+        <w:spacing w:line="360" w:lineRule="auto"/>
+      </w:pPr>
+      <w:r>
+        <w:rPr>
+          <w:noProof/>
+        </w:rPr>
+        <w:lastRenderedPageBreak/>
+        <w:drawing>
+          <wp:inline distT="0" distB="0" distL="0" distR="0" wp14:anchorId="0C2BAAD1" wp14:editId="51211A52">
+            <wp:extent cx="5736153" cy="3057525"/>
+            <wp:effectExtent l="0" t="0" r="0" b="0"/>
+            <wp:docPr id="8" name="Picture 8"/>
+            <wp:cNvGraphicFramePr>
+              <a:graphicFrameLocks xmlns:a="http://schemas.openxmlformats.org/drawingml/2006/main" noChangeAspect="1"/>
+            </wp:cNvGraphicFramePr>
+            <a:graphic xmlns:a="http://schemas.openxmlformats.org/drawingml/2006/main">
+              <a:graphicData uri="http://schemas.openxmlformats.org/drawingml/2006/picture">
+                <pic:pic xmlns:pic="http://schemas.openxmlformats.org/drawingml/2006/picture">
+                  <pic:nvPicPr>
+                    <pic:cNvPr id="8" name="Picture 8"/>
+                    <pic:cNvPicPr/>
+                  </pic:nvPicPr>
+                  <pic:blipFill>
+                    <a:blip r:embed="rId8" cstate="print">
+                      <a:extLst>
+                        <a:ext uri="{BEBA8EAE-BF5A-486C-A8C5-ECC9F3942E4B}">
+                          <a14:imgProps xmlns:a14="http://schemas.microsoft.com/office/drawing/2010/main">
+                            <a14:imgLayer r:embed="rId9">
+                              <a14:imgEffect>
+                                <a14:brightnessContrast bright="20000" contrast="20000"/>
+                              </a14:imgEffect>
+                            </a14:imgLayer>
+                          </a14:imgProps>
+                        </a:ext>
+                        <a:ext uri="{28A0092B-C50C-407E-A947-70E740481C1C}">
+                          <a14:useLocalDpi xmlns:a14="http://schemas.microsoft.com/office/drawing/2010/main" val="0"/>
+                        </a:ext>
+                      </a:extLst>
+                    </a:blip>
+                    <a:stretch>
+                      <a:fillRect/>
+                    </a:stretch>
+                  </pic:blipFill>
+                  <pic:spPr>
+                    <a:xfrm>
+                      <a:off x="0" y="0"/>
+                      <a:ext cx="5763022" cy="3071847"/>
+                    </a:xfrm>
+                    <a:prstGeom prst="rect">
+                      <a:avLst/>
+                    </a:prstGeom>
+                  </pic:spPr>
+                </pic:pic>
+              </a:graphicData>
+            </a:graphic>
+          </wp:inline>
+        </w:drawing>
+      </w:r>
+    </w:p>
+    <w:p>
+      <w:pPr>
+        <w:spacing w:line="360" w:lineRule="auto"/>
+      </w:pPr>
+      <w:r>
+        <w:t>Рисунок 1</w:t>
+      </w:r>
+    </w:p>
+    <w:p>
+      <w:pPr>
+        <w:spacing w:line="360" w:lineRule="auto"/>
+      </w:pPr>
+      <w:r>
+        <w:rPr>
+          <w:noProof/>
+        </w:rPr>
+        <w:drawing>
+          <wp:inline distT="0" distB="0" distL="0" distR="0" wp14:anchorId="0CE854AF" wp14:editId="49EB3E3B">
+            <wp:extent cx="3683623" cy="2524125"/>
+            <wp:effectExtent l="0" t="0" r="0" b="0"/>
+            <wp:docPr id="9" name="Picture 9"/>
+            <wp:cNvGraphicFramePr>
+              <a:graphicFrameLocks xmlns:a="http://schemas.openxmlformats.org/drawingml/2006/main" noChangeAspect="1"/>
+            </wp:cNvGraphicFramePr>
+            <a:graphic xmlns:a="http://schemas.openxmlformats.org/drawingml/2006/main">
+              <a:graphicData uri="http://schemas.openxmlformats.org/drawingml/2006/picture">
+                <pic:pic xmlns:pic="http://schemas.openxmlformats.org/drawingml/2006/picture">
+                  <pic:nvPicPr>
+                    <pic:cNvPr id="9" name="Picture 9"/>
+                    <pic:cNvPicPr/>
+                  </pic:nvPicPr>
+                  <pic:blipFill>
+                    <a:blip r:embed="rId10" cstate="print">
+                      <a:extLst>
+                        <a:ext uri="{BEBA8EAE-BF5A-486C-A8C5-ECC9F3942E4B}">
+                          <a14:imgProps xmlns:a14="http://schemas.microsoft.com/office/drawing/2010/main">
+                            <a14:imgLayer r:embed="rId11">
+                              <a14:imgEffect>
+                                <a14:brightnessContrast bright="20000" contrast="20000"/>
+                              </a14:imgEffect>
+                            </a14:imgLayer>
+                          </a14:imgProps>
+                        </a:ext>
+                        <a:ext uri="{28A0092B-C50C-407E-A947-70E740481C1C}">
+                          <a14:useLocalDpi xmlns:a14="http://schemas.microsoft.com/office/drawing/2010/main" val="0"/>
+                        </a:ext>
+                      </a:extLst>
+                    </a:blip>
+                    <a:stretch>
+                      <a:fillRect/>
+                    </a:stretch>
+                  </pic:blipFill>
+                  <pic:spPr>
+                    <a:xfrm>
+                      <a:off x="0" y="0"/>
+                      <a:ext cx="3706385" cy="2539722"/>
+                    </a:xfrm>
+                    <a:prstGeom prst="rect">
+                      <a:avLst/>
+                    </a:prstGeom>
+                  </pic:spPr>
+                </pic:pic>
+              </a:graphicData>
+            </a:graphic>
+          </wp:inline>
+        </w:drawing>
+      </w:r>
+    </w:p>
+    <w:p>
+      <w:pPr>
+        <w:spacing w:line="360" w:lineRule="auto"/>
+      </w:pPr>
+      <w:r>
+        <w:t>Рисунок 2</w:t>
+      </w:r>
+    </w:p>
+    <w:p>
+      <w:r>
+        <w:br w:type="page"/>
+      </w:r>
+    </w:p>
+    <w:p>
+      <w:pPr>
+        <w:pStyle w:val="Heading2"/>
+      </w:pPr>
+      <w:r>
+        <w:lastRenderedPageBreak/>
+        <w:t>2.</w:t>
+      </w:r>
+      <w:r>
+        <w:t>2</w:t>
+      </w:r>
+      <w:r>
+        <w:t xml:space="preserve"> С</w:t>
+      </w:r>
+      <w:r>
+        <w:t xml:space="preserve">оздание прототипа главной страницы </w:t>
+      </w:r>
+    </w:p>
+    <w:p>
+      <w:pPr>
+        <w:spacing w:line="360" w:lineRule="auto"/>
+      </w:pPr>
+      <w:r>
+        <w:rPr>
+          <w:noProof/>
+        </w:rPr>
+        <w:drawing>
+          <wp:anchor distT="0" distB="0" distL="114300" distR="114300" simplePos="0" relativeHeight="251664384" behindDoc="1" locked="0" layoutInCell="1" allowOverlap="1" wp14:anchorId="3D8F8E3F" wp14:editId="591899AD">
+            <wp:simplePos x="0" y="0"/>
+            <wp:positionH relativeFrom="column">
+              <wp:posOffset>-3810</wp:posOffset>
+            </wp:positionH>
+            <wp:positionV relativeFrom="paragraph">
+              <wp:posOffset>1240790</wp:posOffset>
+            </wp:positionV>
+            <wp:extent cx="3348000" cy="6866820"/>
+            <wp:effectExtent l="0" t="0" r="5080" b="0"/>
+            <wp:wrapTight wrapText="bothSides">
+              <wp:wrapPolygon edited="0">
+                <wp:start x="0" y="0"/>
+                <wp:lineTo x="0" y="21514"/>
+                <wp:lineTo x="21510" y="21514"/>
+                <wp:lineTo x="21510" y="0"/>
+                <wp:lineTo x="0" y="0"/>
+              </wp:wrapPolygon>
+            </wp:wrapTight>
+            <wp:docPr id="3" name="Picture 3"/>
+            <wp:cNvGraphicFramePr>
+              <a:graphicFrameLocks xmlns:a="http://schemas.openxmlformats.org/drawingml/2006/main" noChangeAspect="1"/>
+            </wp:cNvGraphicFramePr>
+            <a:graphic xmlns:a="http://schemas.openxmlformats.org/drawingml/2006/main">
+              <a:graphicData uri="http://schemas.openxmlformats.org/drawingml/2006/picture">
+                <pic:pic xmlns:pic="http://schemas.openxmlformats.org/drawingml/2006/picture">
+                  <pic:nvPicPr>
+                    <pic:cNvPr id="0" name="Picture 5"/>
+                    <pic:cNvPicPr>
+                      <a:picLocks noChangeAspect="1" noChangeArrowheads="1"/>
+                    </pic:cNvPicPr>
+                  </pic:nvPicPr>
+                  <pic:blipFill>
+                    <a:blip r:embed="rId12">
+                      <a:extLst>
+                        <a:ext uri="{28A0092B-C50C-407E-A947-70E740481C1C}">
+                          <a14:useLocalDpi xmlns:a14="http://schemas.microsoft.com/office/drawing/2010/main" val="0"/>
+                        </a:ext>
+                      </a:extLst>
+                    </a:blip>
+                    <a:srcRect/>
+                    <a:stretch>
+                      <a:fillRect/>
+                    </a:stretch>
+                  </pic:blipFill>
+                  <pic:spPr bwMode="auto">
+                    <a:xfrm>
+                      <a:off x="0" y="0"/>
+                      <a:ext cx="3348000" cy="6866820"/>
+                    </a:xfrm>
+                    <a:prstGeom prst="rect">
+                      <a:avLst/>
+                    </a:prstGeom>
+                    <a:noFill/>
+                    <a:ln>
+                      <a:noFill/>
+                    </a:ln>
+                  </pic:spPr>
+                </pic:pic>
+              </a:graphicData>
+            </a:graphic>
+          </wp:anchor>
+        </w:drawing>
+      </w:r>
+      <w:r>
+        <w:t>На предыдущем этапе работы я определила какие именно элементы я хотела бы увидеть на моем сайте, а сейчас мне предстояло ознакомиться с неизвестной мне прежде программой и нарисовать их.</w:t>
+      </w:r>
+      <w:r>
+        <w:t xml:space="preserve"> </w:t>
+      </w:r>
+      <w:r>
+        <w:t xml:space="preserve">При создании эскиза на бумаге есть множество неудобств, поэтому я решила использовать графический редактор. В нем можно с легкостью изменить элементы, их цвет, шрифт, размер и расположение не тратя бумагу и время на перерисовку повторяющихся элементов. Я выбрала редактор </w:t>
+      </w:r>
+      <w:r>
+        <w:rPr>
+          <w:lang w:val="en-US"/>
+        </w:rPr>
+        <w:t>Adobe</w:t>
+      </w:r>
+      <w:r>
+        <w:t xml:space="preserve"> </w:t>
+      </w:r>
+      <w:r>
+        <w:rPr>
+          <w:lang w:val="en-US"/>
+        </w:rPr>
+        <w:t>Illustrator</w:t>
+      </w:r>
+      <w:r>
+        <w:t xml:space="preserve">, так как он достаточно гибок, имеет много инструментов для рисования и им пользуются многие опытные дизайнеры. Я посмотрела несколько видео- уроков и поняла общую идею рисования в этом редакторе. Этот этап поначалу казался мне самым </w:t>
+      </w:r>
+      <w:r>
+        <w:t>тяжелым</w:t>
+      </w:r>
+      <w:r>
+        <w:t>, потому что я никогда не пробовала, но это оказалось довольно интересно и познавательно, пусть я и не успела изучить все возможности этой программы.</w:t>
+      </w:r>
+    </w:p>
+    <w:p>
+      <w:pPr>
+        <w:spacing w:line="360" w:lineRule="auto"/>
+      </w:pPr>
+    </w:p>
+    <w:p>
+      <w:pPr>
+        <w:spacing w:line="360" w:lineRule="auto"/>
+      </w:pPr>
+      <w:r>
+        <w:lastRenderedPageBreak/>
+        <w:t xml:space="preserve"> Если на прошлом этапе моей целью было набросать картину в общих чертах, то сейчас мне следовало окончательно определиться в каком стиле рисовать </w:t>
+      </w:r>
+      <w:r>
+        <w:t xml:space="preserve">изображения </w:t>
+      </w:r>
+      <w:r>
+        <w:t>людей и школ</w:t>
+      </w:r>
+      <w:r>
+        <w:t>ы</w:t>
+      </w:r>
+      <w:r>
+        <w:t xml:space="preserve">. Я выбрала немного обобщенный и размытый стиль, имеющий, однако, четкие контуры и форму. Когда я дорисовывала один элемент до конца, я добавляла к нему теней и бликов, чтобы превращать плоские изображения в объемные. </w:t>
+      </w:r>
+    </w:p>
+    <w:p>
+      <w:pPr>
+        <w:spacing w:line="360" w:lineRule="auto"/>
+      </w:pPr>
+      <w:r>
+        <w:t>На этом этапе я только начинала работу с цветовой гаммой моего дизайна и решила, что цвета дальнейших элементов интерфейса буду брать из тех цветов, которые я задействую для рисования одежды людей, чтобы не вводить новые цвета, иначе появиться пестрота, которой я хотела избежать. Так я остановилась на трех основных цветах и их оттенках, зависящих от степени прозрачности. Также в моем дизайне присутствуют не совсем классические белый и черный. Самый темный цвет, который я решила использовать для важных заголовков, я решила взять такой же, как тень на одежде мальчика, а самый светлый я выбрала с помощью генератора цветов. Так и появился бежевый фон- одна из общих деталей на каждой странице, и то, что отличает мой дизайн от других, нарисованных на белом фоне. Голубой цвет я решила использовать в основном для текста, розовый- для цифр, зеленый- для дополнительных элементов. В итоге, пока я рисовала людей и школу, у меня уже появилось общее представление о цветах дизайна. Их я специально пыталась подбирать неяркие и пастельные, чтобы не слишком отвлекали пользователя.</w:t>
+      </w:r>
+      <w:r>
+        <w:t xml:space="preserve"> </w:t>
+      </w:r>
+    </w:p>
+    <w:p>
+      <w:pPr>
+        <w:spacing w:line="360" w:lineRule="auto"/>
+      </w:pPr>
+      <w:r>
+        <w:t>И вот мой результат:</w:t>
+      </w:r>
+    </w:p>
+    <w:p>
+      <w:pPr>
+        <w:spacing w:line="360" w:lineRule="auto"/>
+      </w:pPr>
+      <w:r>
+        <w:rPr>
+          <w:noProof/>
+        </w:rPr>
+        <w:lastRenderedPageBreak/>
+        <w:drawing>
+          <wp:inline distT="0" distB="0" distL="0" distR="0" wp14:anchorId="30B7F8F5" wp14:editId="078182E7">
+            <wp:extent cx="5941060" cy="3420110"/>
+            <wp:effectExtent l="0" t="0" r="2540" b="8890"/>
+            <wp:docPr id="4" name="Picture 4"/>
+            <wp:cNvGraphicFramePr>
+              <a:graphicFrameLocks xmlns:a="http://schemas.openxmlformats.org/drawingml/2006/main" noChangeAspect="1"/>
+            </wp:cNvGraphicFramePr>
+            <a:graphic xmlns:a="http://schemas.openxmlformats.org/drawingml/2006/main">
+              <a:graphicData uri="http://schemas.openxmlformats.org/drawingml/2006/picture">
+                <pic:pic xmlns:pic="http://schemas.openxmlformats.org/drawingml/2006/picture">
+                  <pic:nvPicPr>
+                    <pic:cNvPr id="4" name="Picture 4"/>
+                    <pic:cNvPicPr/>
+                  </pic:nvPicPr>
+                  <pic:blipFill>
+                    <a:blip r:embed="rId13">
+                      <a:extLst>
+                        <a:ext uri="{28A0092B-C50C-407E-A947-70E740481C1C}">
+                          <a14:useLocalDpi xmlns:a14="http://schemas.microsoft.com/office/drawing/2010/main" val="0"/>
+                        </a:ext>
+                      </a:extLst>
+                    </a:blip>
+                    <a:stretch>
+                      <a:fillRect/>
+                    </a:stretch>
+                  </pic:blipFill>
+                  <pic:spPr>
+                    <a:xfrm>
+                      <a:off x="0" y="0"/>
+                      <a:ext cx="5941060" cy="3420110"/>
+                    </a:xfrm>
+                    <a:prstGeom prst="rect">
+                      <a:avLst/>
+                    </a:prstGeom>
+                  </pic:spPr>
+                </pic:pic>
+              </a:graphicData>
+            </a:graphic>
+          </wp:inline>
+        </w:drawing>
+      </w:r>
+    </w:p>
+    <w:p>
+      <w:r>
+        <w:t>Рисунок 3</w:t>
+      </w:r>
+    </w:p>
+    <w:p>
+      <w:r>
+        <w:rPr>
+          <w:noProof/>
+        </w:rPr>
+        <w:drawing>
+          <wp:inline distT="0" distB="0" distL="0" distR="0" wp14:anchorId="690A1F2F" wp14:editId="07CF4183">
+            <wp:extent cx="2285714" cy="3428571"/>
+            <wp:effectExtent l="0" t="0" r="635" b="635"/>
+            <wp:docPr id="5" name="Picture 5"/>
+            <wp:cNvGraphicFramePr>
+              <a:graphicFrameLocks xmlns:a="http://schemas.openxmlformats.org/drawingml/2006/main" noChangeAspect="1"/>
+            </wp:cNvGraphicFramePr>
+            <a:graphic xmlns:a="http://schemas.openxmlformats.org/drawingml/2006/main">
+              <a:graphicData uri="http://schemas.openxmlformats.org/drawingml/2006/picture">
+                <pic:pic xmlns:pic="http://schemas.openxmlformats.org/drawingml/2006/picture">
+                  <pic:nvPicPr>
+                    <pic:cNvPr id="5" name="Picture 5"/>
+                    <pic:cNvPicPr/>
+                  </pic:nvPicPr>
+                  <pic:blipFill>
+                    <a:blip r:embed="rId14">
+                      <a:extLst>
+                        <a:ext uri="{28A0092B-C50C-407E-A947-70E740481C1C}">
+                          <a14:useLocalDpi xmlns:a14="http://schemas.microsoft.com/office/drawing/2010/main" val="0"/>
+                        </a:ext>
+                      </a:extLst>
+                    </a:blip>
+                    <a:stretch>
+                      <a:fillRect/>
+                    </a:stretch>
+                  </pic:blipFill>
+                  <pic:spPr>
+                    <a:xfrm>
+                      <a:off x="0" y="0"/>
+                      <a:ext cx="2285714" cy="3428571"/>
+                    </a:xfrm>
+                    <a:prstGeom prst="rect">
+                      <a:avLst/>
+                    </a:prstGeom>
+                  </pic:spPr>
+                </pic:pic>
+              </a:graphicData>
+            </a:graphic>
+          </wp:inline>
+        </w:drawing>
+      </w:r>
+    </w:p>
+    <w:p>
+      <w:r>
+        <w:t>Рисунок 4</w:t>
+      </w:r>
+    </w:p>
+    <w:p>
+      <w:r>
+        <w:br w:type="page"/>
+      </w:r>
+    </w:p>
+    <w:p>
+      <w:pPr>
+        <w:pStyle w:val="Heading2"/>
+        <w:spacing w:line="360" w:lineRule="auto"/>
+      </w:pPr>
+      <w:r>
+        <w:lastRenderedPageBreak/>
+        <w:t>2.</w:t>
+      </w:r>
+      <w:r>
+        <w:t>3</w:t>
+      </w:r>
+      <w:r>
+        <w:t xml:space="preserve"> </w:t>
+      </w:r>
+      <w:r>
+        <w:t>С</w:t>
+      </w:r>
+      <w:r>
+        <w:t xml:space="preserve">оздание макетов всех страниц </w:t>
+      </w:r>
+    </w:p>
+    <w:p>
+      <w:pPr>
+        <w:spacing w:line="360" w:lineRule="auto"/>
+      </w:pPr>
+      <w:r>
+        <w:t>Теперь, когда у меня появились все элементы, я начала создание финального дизайна, который я уже не буду менять. То, каким я сейчас его нарисую, таким он и будет выглядеть окончательно.</w:t>
+      </w:r>
+    </w:p>
+    <w:p>
+      <w:pPr>
+        <w:spacing w:line="360" w:lineRule="auto"/>
+      </w:pPr>
+      <w:r>
+        <w:rPr>
+          <w:noProof/>
+        </w:rPr>
+        <w:drawing>
+          <wp:anchor distT="0" distB="0" distL="114300" distR="114300" simplePos="0" relativeHeight="251658240" behindDoc="1" locked="0" layoutInCell="1" allowOverlap="1" wp14:anchorId="04C854F6" wp14:editId="4ADC79AF">
+            <wp:simplePos x="0" y="0"/>
+            <wp:positionH relativeFrom="column">
+              <wp:posOffset>-3810</wp:posOffset>
+            </wp:positionH>
+            <wp:positionV relativeFrom="paragraph">
+              <wp:posOffset>713740</wp:posOffset>
+            </wp:positionV>
+            <wp:extent cx="3343275" cy="5984240"/>
+            <wp:effectExtent l="0" t="0" r="9525" b="0"/>
+            <wp:wrapTight wrapText="bothSides">
+              <wp:wrapPolygon edited="0">
+                <wp:start x="0" y="0"/>
+                <wp:lineTo x="0" y="21522"/>
+                <wp:lineTo x="21538" y="21522"/>
+                <wp:lineTo x="21538" y="0"/>
+                <wp:lineTo x="0" y="0"/>
+              </wp:wrapPolygon>
+            </wp:wrapTight>
+            <wp:docPr id="10" name="Picture 10"/>
+            <wp:cNvGraphicFramePr>
+              <a:graphicFrameLocks xmlns:a="http://schemas.openxmlformats.org/drawingml/2006/main" noChangeAspect="1"/>
+            </wp:cNvGraphicFramePr>
+            <a:graphic xmlns:a="http://schemas.openxmlformats.org/drawingml/2006/main">
+              <a:graphicData uri="http://schemas.openxmlformats.org/drawingml/2006/picture">
+                <pic:pic xmlns:pic="http://schemas.openxmlformats.org/drawingml/2006/picture">
+                  <pic:nvPicPr>
+                    <pic:cNvPr id="10" name="Picture 10"/>
+                    <pic:cNvPicPr/>
+                  </pic:nvPicPr>
+                  <pic:blipFill>
+                    <a:blip r:embed="rId15">
+                      <a:extLst>
+                        <a:ext uri="{28A0092B-C50C-407E-A947-70E740481C1C}">
+                          <a14:useLocalDpi xmlns:a14="http://schemas.microsoft.com/office/drawing/2010/main" val="0"/>
+                        </a:ext>
+                      </a:extLst>
+                    </a:blip>
+                    <a:stretch>
+                      <a:fillRect/>
+                    </a:stretch>
+                  </pic:blipFill>
+                  <pic:spPr>
+                    <a:xfrm>
+                      <a:off x="0" y="0"/>
+                      <a:ext cx="3343275" cy="5984240"/>
+                    </a:xfrm>
+                    <a:prstGeom prst="rect">
+                      <a:avLst/>
+                    </a:prstGeom>
+                  </pic:spPr>
+                </pic:pic>
+              </a:graphicData>
+            </a:graphic>
+            <wp14:sizeRelH relativeFrom="margin">
+              <wp14:pctWidth>0</wp14:pctWidth>
+            </wp14:sizeRelH>
+            <wp14:sizeRelV relativeFrom="margin">
+              <wp14:pctHeight>0</wp14:pctHeight>
+            </wp14:sizeRelV>
+          </wp:anchor>
+        </w:drawing>
+      </w:r>
+      <w:r>
+        <w:t>Я подключила сетку с золотым сечением, чтобы располагать мои элементы правильно</w:t>
+      </w:r>
+      <w:r>
+        <w:t>,</w:t>
+      </w:r>
+      <w:r>
+        <w:t xml:space="preserve"> и начала с дизайна мобильной версии. </w:t>
+      </w:r>
+    </w:p>
+    <w:p>
+      <w:pPr>
+        <w:spacing w:line="360" w:lineRule="auto"/>
+      </w:pPr>
+      <w:r>
+        <w:t xml:space="preserve">На первой странице не должно быть много информации, поэтому самые важные сведения я расположила в большом и заметном </w:t>
+      </w:r>
+      <w:r>
+        <w:t>месте</w:t>
+      </w:r>
+      <w:r>
+        <w:t xml:space="preserve">, под заголовком- навигацию. Я поняла, что у меня не получится разместить все элементы на первом листе, как это было задумано в </w:t>
+      </w:r>
+      <w:r>
+        <w:t>полноэкранной</w:t>
+      </w:r>
+      <w:r>
+        <w:t xml:space="preserve"> версии. Таким образом я получила главную страницу с лаконичным дизайном и достаточным свободным пространством, чтобы не нагружать пользователя. </w:t>
+      </w:r>
+    </w:p>
+    <w:p>
+      <w:pPr>
+        <w:spacing w:line="360" w:lineRule="auto"/>
+      </w:pPr>
+      <w:r>
+        <w:t>На странице меню, на которую можно перейти, нажав на иконку</w:t>
+      </w:r>
+      <w:r>
+        <w:t xml:space="preserve"> на</w:t>
+      </w:r>
+      <w:r>
+        <w:t xml:space="preserve"> главной страниц</w:t>
+      </w:r>
+      <w:r>
+        <w:t>е</w:t>
+      </w:r>
+      <w:r>
+        <w:t xml:space="preserve">, я разместила </w:t>
+      </w:r>
+      <w:r>
+        <w:t xml:space="preserve">изображение </w:t>
+      </w:r>
+      <w:r>
+        <w:t>учительниц</w:t>
+      </w:r>
+      <w:r>
+        <w:t>ы</w:t>
+      </w:r>
+      <w:r>
+        <w:t xml:space="preserve"> и список страниц</w:t>
+      </w:r>
+      <w:r>
+        <w:t>.</w:t>
+      </w:r>
+    </w:p>
+    <w:p>
+      <w:pPr>
+        <w:spacing w:line="360" w:lineRule="auto"/>
+      </w:pPr>
+    </w:p>
+    <w:p>
+      <w:pPr>
+        <w:spacing w:line="360" w:lineRule="auto"/>
+      </w:pPr>
+      <w:r>
+        <w:rPr>
+          <w:noProof/>
+        </w:rPr>
+        <w:drawing>
+          <wp:anchor distT="0" distB="0" distL="114300" distR="114300" simplePos="0" relativeHeight="251662336" behindDoc="1" locked="0" layoutInCell="1" allowOverlap="1" wp14:anchorId="333BCF67" wp14:editId="25B6FFDD">
+            <wp:simplePos x="0" y="0"/>
+            <wp:positionH relativeFrom="column">
+              <wp:posOffset>-3810</wp:posOffset>
+            </wp:positionH>
+            <wp:positionV relativeFrom="paragraph">
+              <wp:posOffset>1868170</wp:posOffset>
+            </wp:positionV>
+            <wp:extent cx="3347720" cy="5923915"/>
+            <wp:effectExtent l="0" t="0" r="5080" b="635"/>
+            <wp:wrapTight wrapText="bothSides">
+              <wp:wrapPolygon edited="0">
+                <wp:start x="0" y="0"/>
+                <wp:lineTo x="0" y="21533"/>
+                <wp:lineTo x="21510" y="21533"/>
+                <wp:lineTo x="21510" y="0"/>
+                <wp:lineTo x="0" y="0"/>
+              </wp:wrapPolygon>
+            </wp:wrapTight>
+            <wp:docPr id="12" name="Picture 12"/>
+            <wp:cNvGraphicFramePr>
+              <a:graphicFrameLocks xmlns:a="http://schemas.openxmlformats.org/drawingml/2006/main" noChangeAspect="1"/>
+            </wp:cNvGraphicFramePr>
+            <a:graphic xmlns:a="http://schemas.openxmlformats.org/drawingml/2006/main">
+              <a:graphicData uri="http://schemas.openxmlformats.org/drawingml/2006/picture">
+                <pic:pic xmlns:pic="http://schemas.openxmlformats.org/drawingml/2006/picture">
+                  <pic:nvPicPr>
+                    <pic:cNvPr id="12" name="Picture 12"/>
+                    <pic:cNvPicPr/>
+                  </pic:nvPicPr>
+                  <pic:blipFill>
+                    <a:blip r:embed="rId16">
+                      <a:extLst>
+                        <a:ext uri="{28A0092B-C50C-407E-A947-70E740481C1C}">
+                          <a14:useLocalDpi xmlns:a14="http://schemas.microsoft.com/office/drawing/2010/main" val="0"/>
+                        </a:ext>
+                      </a:extLst>
+                    </a:blip>
+                    <a:stretch>
+                      <a:fillRect/>
+                    </a:stretch>
+                  </pic:blipFill>
+                  <pic:spPr>
+                    <a:xfrm>
+                      <a:off x="0" y="0"/>
+                      <a:ext cx="3347720" cy="5923915"/>
+                    </a:xfrm>
+                    <a:prstGeom prst="rect">
+                      <a:avLst/>
+                    </a:prstGeom>
+                  </pic:spPr>
+                </pic:pic>
+              </a:graphicData>
+            </a:graphic>
+          </wp:anchor>
+        </w:drawing>
+      </w:r>
+      <w:r>
+        <w:t>Страницы расписания звонков и уроков я старал</w:t>
+      </w:r>
+      <w:r>
+        <w:t>ас</w:t>
+      </w:r>
+      <w:r>
+        <w:t xml:space="preserve">ь </w:t>
+      </w:r>
+      <w:r>
+        <w:t xml:space="preserve">сделать похожими, чтобы присутствовала повторяемость. </w:t>
+      </w:r>
+      <w:r>
+        <w:t>И тут я столкнулась с тем, что изначально не продумала все страницы и то, как пользователь сможет выбрать</w:t>
+      </w:r>
+      <w:r>
+        <w:t xml:space="preserve"> текущую</w:t>
+      </w:r>
+      <w:r>
+        <w:t xml:space="preserve"> дату и </w:t>
+      </w:r>
+      <w:r>
+        <w:t xml:space="preserve">свой </w:t>
+      </w:r>
+      <w:r>
+        <w:t xml:space="preserve">класс. Для этого я нарисовала еще две страницы с календарем и выбором класса. Я старалась задействовать повторяющиеся элементы везде, поэтому моя кнопка выбора тоже круглая. </w:t>
+      </w:r>
+    </w:p>
+    <w:p>
+      <w:pPr>
+        <w:spacing w:line="360" w:lineRule="auto"/>
+      </w:pPr>
+      <w:r>
+        <w:t xml:space="preserve">Затем мне осталось нарисовать только страницу с </w:t>
+      </w:r>
+      <w:r>
+        <w:t>кружками</w:t>
+      </w:r>
+      <w:r>
+        <w:t>. Основная ее идея заключалась в том, чтобы использовать минималь</w:t>
+      </w:r>
+      <w:r>
+        <w:t xml:space="preserve">ное количество </w:t>
+      </w:r>
+      <w:r>
+        <w:t>средств для привлечения внимания пользователя. Я использовала не классические шрифты, а оригинальные, например специальный шрифт, напоминающий афишу, для заголовка театрального круж</w:t>
+      </w:r>
+      <w:r>
+        <w:t>ка и яркие геометрические фигуры, слегка выбивающиеся из общей задумки.</w:t>
+      </w:r>
+    </w:p>
+    <w:p>
+      <w:pPr>
+        <w:spacing w:line="360" w:lineRule="auto"/>
+      </w:pPr>
+      <w:r>
+        <w:t xml:space="preserve">Что касается шрифтов, я использовала их всего </w:t>
+      </w:r>
+      <w:r>
+        <w:t>три</w:t>
+      </w:r>
+      <w:r>
+        <w:t xml:space="preserve">. Один для заголовков, второй для цифр и третий для основного текста. Далее я продумала то, как пользователь будет </w:t>
+      </w:r>
+      <w:r>
+        <w:lastRenderedPageBreak/>
+        <w:t>перемещаться между страницами. Для этого в верхнем углу я расположила кнопку, возвращающую на главную страницу, а также кнопки для навигации между дополнительными страницами.</w:t>
+      </w:r>
+      <w:r>
+        <w:rPr>
+          <w:noProof/>
+        </w:rPr>
+        <w:drawing>
+          <wp:anchor distT="0" distB="0" distL="114300" distR="114300" simplePos="0" relativeHeight="251663360" behindDoc="1" locked="0" layoutInCell="1" allowOverlap="1" wp14:anchorId="43A89E78" wp14:editId="046FE125">
+            <wp:simplePos x="0" y="0"/>
+            <wp:positionH relativeFrom="column">
+              <wp:posOffset>-3810</wp:posOffset>
+            </wp:positionH>
+            <wp:positionV relativeFrom="paragraph">
+              <wp:posOffset>918210</wp:posOffset>
+            </wp:positionV>
+            <wp:extent cx="3347720" cy="5963285"/>
+            <wp:effectExtent l="0" t="0" r="5080" b="0"/>
+            <wp:wrapTight wrapText="bothSides">
+              <wp:wrapPolygon edited="0">
+                <wp:start x="0" y="0"/>
+                <wp:lineTo x="0" y="21529"/>
+                <wp:lineTo x="21510" y="21529"/>
+                <wp:lineTo x="21510" y="0"/>
+                <wp:lineTo x="0" y="0"/>
+              </wp:wrapPolygon>
+            </wp:wrapTight>
+            <wp:docPr id="13" name="Picture 13"/>
+            <wp:cNvGraphicFramePr>
+              <a:graphicFrameLocks xmlns:a="http://schemas.openxmlformats.org/drawingml/2006/main" noChangeAspect="1"/>
+            </wp:cNvGraphicFramePr>
+            <a:graphic xmlns:a="http://schemas.openxmlformats.org/drawingml/2006/main">
+              <a:graphicData uri="http://schemas.openxmlformats.org/drawingml/2006/picture">
+                <pic:pic xmlns:pic="http://schemas.openxmlformats.org/drawingml/2006/picture">
+                  <pic:nvPicPr>
+                    <pic:cNvPr id="13" name="Picture 13"/>
+                    <pic:cNvPicPr/>
+                  </pic:nvPicPr>
+                  <pic:blipFill>
+                    <a:blip r:embed="rId17">
+                      <a:extLst>
+                        <a:ext uri="{28A0092B-C50C-407E-A947-70E740481C1C}">
+                          <a14:useLocalDpi xmlns:a14="http://schemas.microsoft.com/office/drawing/2010/main" val="0"/>
+                        </a:ext>
+                      </a:extLst>
+                    </a:blip>
+                    <a:stretch>
+                      <a:fillRect/>
+                    </a:stretch>
+                  </pic:blipFill>
+                  <pic:spPr>
+                    <a:xfrm>
+                      <a:off x="0" y="0"/>
+                      <a:ext cx="3347720" cy="5963285"/>
+                    </a:xfrm>
+                    <a:prstGeom prst="rect">
+                      <a:avLst/>
+                    </a:prstGeom>
+                  </pic:spPr>
+                </pic:pic>
+              </a:graphicData>
+            </a:graphic>
+          </wp:anchor>
+        </w:drawing>
+      </w:r>
+    </w:p>
+    <w:p>
+      <w:pPr>
+        <w:spacing w:line="360" w:lineRule="auto"/>
+      </w:pPr>
+      <w:r>
+        <w:t xml:space="preserve">Когда мобильная версия была готова, я решила </w:t>
+      </w:r>
+      <w:r>
+        <w:t xml:space="preserve">приступить к </w:t>
+      </w:r>
+      <w:r>
+        <w:t>полноэкранн</w:t>
+      </w:r>
+      <w:r>
+        <w:t>ой</w:t>
+      </w:r>
+      <w:r>
+        <w:t xml:space="preserve"> верси</w:t>
+      </w:r>
+      <w:r>
+        <w:t>и</w:t>
+      </w:r>
+      <w:r>
+        <w:t xml:space="preserve"> </w:t>
+      </w:r>
+      <w:r>
+        <w:t>(</w:t>
+      </w:r>
+      <w:r>
+        <w:t xml:space="preserve">для </w:t>
+      </w:r>
+      <w:r>
+        <w:t>настольных мониторов)</w:t>
+      </w:r>
+      <w:r>
+        <w:t xml:space="preserve">. </w:t>
+      </w:r>
+      <w:r>
+        <w:t>Большинство элементов мобильной версии перешли в полноэкранную.</w:t>
+      </w:r>
+    </w:p>
+    <w:p/>
+    <w:p/>
+    <w:p/>
+    <w:p/>
+    <w:p/>
+    <w:p/>
+    <w:p/>
+    <w:p/>
+    <w:p>
+      <w:pPr>
+        <w:spacing w:line="360" w:lineRule="auto"/>
+      </w:pPr>
+    </w:p>
+    <w:p>
+      <w:pPr>
+        <w:spacing w:line="360" w:lineRule="auto"/>
+      </w:pPr>
+    </w:p>
+    <w:p>
+      <w:pPr>
+        <w:spacing w:line="360" w:lineRule="auto"/>
+      </w:pPr>
+    </w:p>
+    <w:p>
+      <w:pPr>
+        <w:spacing w:line="360" w:lineRule="auto"/>
+      </w:pPr>
+    </w:p>
+    <w:p>
+      <w:pPr>
+        <w:spacing w:line="360" w:lineRule="auto"/>
+      </w:pPr>
+    </w:p>
+    <w:p>
+      <w:pPr>
+        <w:spacing w:line="360" w:lineRule="auto"/>
+      </w:pPr>
+    </w:p>
+    <w:p>
+      <w:r>
+        <w:br w:type="page"/>
+      </w:r>
+    </w:p>
+    <w:p>
+      <w:pPr>
+        <w:pStyle w:val="Heading2"/>
+      </w:pPr>
+      <w:r>
+        <w:lastRenderedPageBreak/>
+        <w:t>2.4 В</w:t>
+      </w:r>
+      <w:r>
+        <w:t>ерстка элементов страниц сайта</w:t>
+      </w:r>
+    </w:p>
+    <w:p>
+      <w:pPr>
+        <w:spacing w:line="360" w:lineRule="auto"/>
+      </w:pPr>
+    </w:p>
+    <w:p>
+      <w:pPr>
+        <w:spacing w:line="360" w:lineRule="auto"/>
+      </w:pPr>
+    </w:p>
+    <w:p>
+      <w:pPr>
+        <w:spacing w:line="360" w:lineRule="auto"/>
+      </w:pPr>
+    </w:p>
+    <w:p>
+      <w:pPr>
+        <w:spacing w:line="360" w:lineRule="auto"/>
+      </w:pPr>
+    </w:p>
+    <w:p>
+      <w:pPr>
+        <w:spacing w:line="360" w:lineRule="auto"/>
+      </w:pPr>
+    </w:p>
+    <w:p>
+      <w:pPr>
+        <w:spacing w:line="360" w:lineRule="auto"/>
+      </w:pPr>
+    </w:p>
+    <w:p>
+      <w:pPr>
+        <w:spacing w:line="360" w:lineRule="auto"/>
+      </w:pPr>
+    </w:p>
+    <w:p>
+      <w:pPr>
+        <w:spacing w:line="360" w:lineRule="auto"/>
+      </w:pPr>
+    </w:p>
+    <w:p>
+      <w:pPr>
+        <w:spacing w:line="360" w:lineRule="auto"/>
+      </w:pPr>
+    </w:p>
+    <w:p>
+      <w:pPr>
+        <w:spacing w:line="360" w:lineRule="auto"/>
+      </w:pPr>
+    </w:p>
+    <w:p>
+      <w:pPr>
+        <w:spacing w:line="360" w:lineRule="auto"/>
+      </w:pPr>
+    </w:p>
+    <w:p>
+      <w:pPr>
+        <w:spacing w:line="360" w:lineRule="auto"/>
+      </w:pPr>
+    </w:p>
+    <w:p>
+      <w:pPr>
+        <w:spacing w:line="360" w:lineRule="auto"/>
+      </w:pPr>
+    </w:p>
+    <w:p>
+      <w:pPr>
+        <w:spacing w:line="360" w:lineRule="auto"/>
+      </w:pPr>
+    </w:p>
+    <w:p>
+      <w:pPr>
+        <w:spacing w:line="360" w:lineRule="auto"/>
+      </w:pPr>
+    </w:p>
+    <w:p>
+      <w:pPr>
+        <w:spacing w:line="360" w:lineRule="auto"/>
+      </w:pPr>
+    </w:p>
+    <w:p>
+      <w:pPr>
+        <w:spacing w:line="360" w:lineRule="auto"/>
+      </w:pPr>
+    </w:p>
+    <w:p>
+      <w:pPr>
+        <w:spacing w:line="360" w:lineRule="auto"/>
+      </w:pPr>
+    </w:p>
+    <w:p>
+      <w:pPr>
+        <w:spacing w:line="360" w:lineRule="auto"/>
+      </w:pPr>
+    </w:p>
+    <w:p>
+      <w:pPr>
+        <w:spacing w:line="360" w:lineRule="auto"/>
+      </w:pPr>
+    </w:p>
+    <w:p>
+      <w:pPr>
+        <w:spacing w:line="360" w:lineRule="auto"/>
+      </w:pPr>
+    </w:p>
+    <w:p>
+      <w:pPr>
+        <w:spacing w:line="360" w:lineRule="auto"/>
+      </w:pPr>
+    </w:p>
+    <w:p>
+      <w:pPr>
+        <w:spacing w:line="360" w:lineRule="auto"/>
+      </w:pPr>
+    </w:p>
+    <w:p>
+      <w:pPr>
+        <w:pStyle w:val="Heading1"/>
+      </w:pPr>
+      <w:r>
+        <w:t>Приложение</w:t>
+      </w:r>
+    </w:p>
+    <w:p/>
+    <w:p>
+      <w:pPr>
+        <w:rPr>
+          <w:lang w:val="en-US"/>
+        </w:rPr>
+      </w:pPr>
+    </w:p>
+    <w:p>
+      <w:r>
+        <w:t>Рисунок 1</w:t>
+      </w:r>
+    </w:p>
+    <w:p/>
+    <w:p>
+      <w:r>
+        <w:rPr>
+          <w:noProof/>
+        </w:rPr>
+        <w:drawing>
+          <wp:inline distT="0" distB="0" distL="0" distR="0" wp14:anchorId="372A1977" wp14:editId="5E7074E3">
+            <wp:extent cx="2590698" cy="2917166"/>
+            <wp:effectExtent l="0" t="0" r="635" b="0"/>
+            <wp:docPr id="2" name="Picture 2"/>
+            <wp:cNvGraphicFramePr>
+              <a:graphicFrameLocks xmlns:a="http://schemas.openxmlformats.org/drawingml/2006/main" noChangeAspect="1"/>
+            </wp:cNvGraphicFramePr>
+            <a:graphic xmlns:a="http://schemas.openxmlformats.org/drawingml/2006/main">
+              <a:graphicData uri="http://schemas.openxmlformats.org/drawingml/2006/picture">
+                <pic:pic xmlns:pic="http://schemas.openxmlformats.org/drawingml/2006/picture">
+                  <pic:nvPicPr>
+                    <pic:cNvPr id="0" name="Picture 3"/>
+                    <pic:cNvPicPr>
+                      <a:picLocks noChangeAspect="1" noChangeArrowheads="1"/>
+                    </pic:cNvPicPr>
+                  </pic:nvPicPr>
+                  <pic:blipFill>
+                    <a:blip r:embed="rId18" cstate="print">
+                      <a:extLst>
+                        <a:ext uri="{28A0092B-C50C-407E-A947-70E740481C1C}">
+                          <a14:useLocalDpi xmlns:a14="http://schemas.microsoft.com/office/drawing/2010/main" val="0"/>
+                        </a:ext>
+                      </a:extLst>
+                    </a:blip>
+                    <a:srcRect/>
+                    <a:stretch>
+                      <a:fillRect/>
+                    </a:stretch>
+                  </pic:blipFill>
+                  <pic:spPr bwMode="auto">
+                    <a:xfrm>
+                      <a:off x="0" y="0"/>
+                      <a:ext cx="2610026" cy="2938930"/>
+                    </a:xfrm>
+                    <a:prstGeom prst="rect">
+                      <a:avLst/>
+                    </a:prstGeom>
+                    <a:noFill/>
+                    <a:ln>
+                      <a:noFill/>
+                    </a:ln>
+                  </pic:spPr>
+                </pic:pic>
+              </a:graphicData>
+            </a:graphic>
+          </wp:inline>
+        </w:drawing>
+      </w:r>
+    </w:p>
+    <w:p>
+      <w:r>
+        <w:t>Рисунок 2</w:t>
+      </w:r>
+    </w:p>
+    <w:p>
+      <w:pPr>
+        <w:pStyle w:val="Heading1"/>
+      </w:pPr>
+    </w:p>
+    <w:p>
+      <w:pPr>
+        <w:pStyle w:val="Heading1"/>
+      </w:pPr>
+    </w:p>
+    <w:p>
+      <w:pPr>
+        <w:pStyle w:val="Heading1"/>
+      </w:pPr>
+    </w:p>
+    <w:p>
+      <w:pPr>
+        <w:pStyle w:val="Heading1"/>
+      </w:pPr>
+    </w:p>
+    <w:p>
+      <w:pPr>
+        <w:pStyle w:val="Heading1"/>
+      </w:pPr>
+    </w:p>
+    <w:p>
+      <w:pPr>
+        <w:pStyle w:val="Heading1"/>
+      </w:pPr>
+    </w:p>
+    <w:p>
+      <w:pPr>
+        <w:pStyle w:val="Heading1"/>
+      </w:pPr>
+    </w:p>
+    <w:p>
+      <w:pPr>
+        <w:pStyle w:val="Heading1"/>
+      </w:pPr>
+    </w:p>
+    <w:p>
+      <w:pPr>
+        <w:pStyle w:val="Heading1"/>
+      </w:pPr>
+    </w:p>
+    <w:p>
+      <w:pPr>
+        <w:pStyle w:val="Heading1"/>
+      </w:pPr>
+    </w:p>
+    <w:p>
+      <w:pPr>
+        <w:pStyle w:val="Heading1"/>
+      </w:pPr>
+    </w:p>
+    <w:p>
+      <w:pPr>
+        <w:pStyle w:val="Heading1"/>
+      </w:pPr>
+    </w:p>
+    <w:p>
+      <w:pPr>
+        <w:pStyle w:val="Heading1"/>
+      </w:pPr>
+    </w:p>
+    <w:p>
+      <w:pPr>
+        <w:pStyle w:val="Heading1"/>
+      </w:pPr>
+    </w:p>
+    <w:p>
+      <w:pPr>
+        <w:pStyle w:val="Heading1"/>
+      </w:pPr>
+    </w:p>
+    <w:p>
+      <w:pPr>
+        <w:pStyle w:val="Heading1"/>
+      </w:pPr>
+    </w:p>
+    <w:p>
+      <w:pPr>
+        <w:pStyle w:val="Heading1"/>
+      </w:pPr>
+    </w:p>
+    <w:p>
+      <w:pPr>
+        <w:pStyle w:val="Heading1"/>
+      </w:pPr>
+    </w:p>
+    <w:p>
+      <w:pPr>
+        <w:pStyle w:val="Heading1"/>
+      </w:pPr>
+    </w:p>
+    <w:p>
+      <w:pPr>
+        <w:pStyle w:val="Heading1"/>
+      </w:pPr>
+    </w:p>
+    <w:p>
+      <w:pPr>
+        <w:pStyle w:val="Heading1"/>
+      </w:pPr>
+    </w:p>
+    <w:p>
+      <w:pPr>
+        <w:pStyle w:val="Heading1"/>
+      </w:pPr>
+    </w:p>
+    <w:p>
+      <w:pPr>
+        <w:pStyle w:val="Heading1"/>
+      </w:pPr>
+      <w:r>
+        <w:lastRenderedPageBreak/>
+        <w:t>Литература</w:t>
+      </w:r>
+    </w:p>
+    <w:p>
+      <w:pPr>
+        <w:pStyle w:val="ListParagraph"/>
+        <w:numPr>
+          <w:ilvl w:val="0"/>
+          <w:numId w:val="15"/>
+        </w:numPr>
+      </w:pPr>
+      <w:r>
+        <w:t>“</w:t>
+      </w:r>
+      <w:r>
+        <w:t xml:space="preserve">Дизайн для </w:t>
+      </w:r>
+      <w:proofErr w:type="spellStart"/>
+      <w:r>
+        <w:t>недизайнеров</w:t>
+      </w:r>
+      <w:proofErr w:type="spellEnd"/>
+      <w:r>
+        <w:t>”</w:t>
+      </w:r>
+      <w:r>
+        <w:t xml:space="preserve"> Робин Вильямс</w:t>
+      </w:r>
+    </w:p>
+    <w:p/>
+    <w:p>
+      <w:pPr>
+        <w:pStyle w:val="Heading1"/>
+      </w:pPr>
+    </w:p>
+    <w:p>
+      <w:pPr>
+        <w:pStyle w:val="Heading1"/>
+      </w:pPr>
+    </w:p>
+    <w:p>
+      <w:pPr>
+        <w:pStyle w:val="Heading1"/>
+      </w:pPr>
+    </w:p>
+    <w:p>
+      <w:pPr>
+        <w:pStyle w:val="Heading1"/>
+      </w:pPr>
+    </w:p>
+    <w:p>
+      <w:pPr>
+        <w:pStyle w:val="Heading1"/>
+      </w:pPr>
+    </w:p>
+    <w:p>
+      <w:pPr>
+        <w:pStyle w:val="Heading1"/>
+      </w:pPr>
+    </w:p>
+    <w:p>
+      <w:pPr>
+        <w:pStyle w:val="Heading1"/>
+      </w:pPr>
+    </w:p>
+    <w:p>
+      <w:pPr>
+        <w:pStyle w:val="Heading1"/>
+      </w:pPr>
+    </w:p>
+    <w:p>
+      <w:pPr>
+        <w:pStyle w:val="Heading1"/>
+      </w:pPr>
+    </w:p>
     <w:p>
       <w:pPr>
         <w:pStyle w:val="Heading1"/>
@@ -2991,10 +4561,7 @@
           <w:rFonts w:asciiTheme="minorHAnsi" w:hAnsiTheme="minorHAnsi"/>
         </w:rPr>
       </w:pPr>
-      <w:bookmarkStart w:id="28" w:name="_Toc146560159"/>
-      <w:bookmarkStart w:id="29" w:name="_Toc153826544"/>
-      <w:r>
-        <w:lastRenderedPageBreak/>
+      <w:r>
         <w:t>Основная часть</w:t>
       </w:r>
       <w:bookmarkEnd w:id="28"/>
@@ -3136,6 +4703,8 @@
       </w:pPr>
       <w:bookmarkStart w:id="41" w:name="_Toc146560161"/>
       <w:bookmarkStart w:id="42" w:name="_Toc153826552"/>
+      <w:bookmarkStart w:id="43" w:name="_Список_литературы"/>
+      <w:bookmarkEnd w:id="43"/>
       <w:r>
         <w:t>Список литературы</w:t>
       </w:r>
@@ -3180,7 +4749,7 @@
       </w:r>
     </w:p>
     <w:sectPr>
-      <w:footerReference w:type="default" r:id="rId8"/>
+      <w:footerReference w:type="default" r:id="rId19"/>
       <w:pgSz w:w="11907" w:h="16840" w:code="9"/>
       <w:pgMar w:top="1134" w:right="850" w:bottom="1134" w:left="1701" w:header="720" w:footer="720" w:gutter="0"/>
       <w:cols w:space="720"/>
@@ -3388,6 +4957,95 @@
     </w:lvl>
   </w:abstractNum>
   <w:abstractNum w:abstractNumId="1" w15:restartNumberingAfterBreak="0">
+    <w:nsid w:val="0456121F"/>
+    <w:multiLevelType w:val="hybridMultilevel"/>
+    <w:tmpl w:val="D5C0E2E0"/>
+    <w:lvl w:ilvl="0" w:tplc="0419000F">
+      <w:start w:val="1"/>
+      <w:numFmt w:val="decimal"/>
+      <w:lvlText w:val="%1."/>
+      <w:lvlJc w:val="left"/>
+      <w:pPr>
+        <w:ind w:left="720" w:hanging="360"/>
+      </w:pPr>
+      <w:rPr>
+        <w:rFonts w:hint="default"/>
+      </w:rPr>
+    </w:lvl>
+    <w:lvl w:ilvl="1" w:tplc="04190019" w:tentative="1">
+      <w:start w:val="1"/>
+      <w:numFmt w:val="lowerLetter"/>
+      <w:lvlText w:val="%2."/>
+      <w:lvlJc w:val="left"/>
+      <w:pPr>
+        <w:ind w:left="1440" w:hanging="360"/>
+      </w:pPr>
+    </w:lvl>
+    <w:lvl w:ilvl="2" w:tplc="0419001B" w:tentative="1">
+      <w:start w:val="1"/>
+      <w:numFmt w:val="lowerRoman"/>
+      <w:lvlText w:val="%3."/>
+      <w:lvlJc w:val="right"/>
+      <w:pPr>
+        <w:ind w:left="2160" w:hanging="180"/>
+      </w:pPr>
+    </w:lvl>
+    <w:lvl w:ilvl="3" w:tplc="0419000F" w:tentative="1">
+      <w:start w:val="1"/>
+      <w:numFmt w:val="decimal"/>
+      <w:lvlText w:val="%4."/>
+      <w:lvlJc w:val="left"/>
+      <w:pPr>
+        <w:ind w:left="2880" w:hanging="360"/>
+      </w:pPr>
+    </w:lvl>
+    <w:lvl w:ilvl="4" w:tplc="04190019" w:tentative="1">
+      <w:start w:val="1"/>
+      <w:numFmt w:val="lowerLetter"/>
+      <w:lvlText w:val="%5."/>
+      <w:lvlJc w:val="left"/>
+      <w:pPr>
+        <w:ind w:left="3600" w:hanging="360"/>
+      </w:pPr>
+    </w:lvl>
+    <w:lvl w:ilvl="5" w:tplc="0419001B" w:tentative="1">
+      <w:start w:val="1"/>
+      <w:numFmt w:val="lowerRoman"/>
+      <w:lvlText w:val="%6."/>
+      <w:lvlJc w:val="right"/>
+      <w:pPr>
+        <w:ind w:left="4320" w:hanging="180"/>
+      </w:pPr>
+    </w:lvl>
+    <w:lvl w:ilvl="6" w:tplc="0419000F" w:tentative="1">
+      <w:start w:val="1"/>
+      <w:numFmt w:val="decimal"/>
+      <w:lvlText w:val="%7."/>
+      <w:lvlJc w:val="left"/>
+      <w:pPr>
+        <w:ind w:left="5040" w:hanging="360"/>
+      </w:pPr>
+    </w:lvl>
+    <w:lvl w:ilvl="7" w:tplc="04190019" w:tentative="1">
+      <w:start w:val="1"/>
+      <w:numFmt w:val="lowerLetter"/>
+      <w:lvlText w:val="%8."/>
+      <w:lvlJc w:val="left"/>
+      <w:pPr>
+        <w:ind w:left="5760" w:hanging="360"/>
+      </w:pPr>
+    </w:lvl>
+    <w:lvl w:ilvl="8" w:tplc="0419001B" w:tentative="1">
+      <w:start w:val="1"/>
+      <w:numFmt w:val="lowerRoman"/>
+      <w:lvlText w:val="%9."/>
+      <w:lvlJc w:val="right"/>
+      <w:pPr>
+        <w:ind w:left="6480" w:hanging="180"/>
+      </w:pPr>
+    </w:lvl>
+  </w:abstractNum>
+  <w:abstractNum w:abstractNumId="2" w15:restartNumberingAfterBreak="0">
     <w:nsid w:val="0B45119E"/>
     <w:multiLevelType w:val="multilevel"/>
     <w:tmpl w:val="0419001F"/>
@@ -3473,7 +5131,7 @@
       </w:pPr>
     </w:lvl>
   </w:abstractNum>
-  <w:abstractNum w:abstractNumId="2" w15:restartNumberingAfterBreak="0">
+  <w:abstractNum w:abstractNumId="3" w15:restartNumberingAfterBreak="0">
     <w:nsid w:val="142324DF"/>
     <w:multiLevelType w:val="hybridMultilevel"/>
     <w:tmpl w:val="DF7AEE76"/>
@@ -3562,7 +5220,7 @@
       </w:pPr>
     </w:lvl>
   </w:abstractNum>
-  <w:abstractNum w:abstractNumId="3" w15:restartNumberingAfterBreak="0">
+  <w:abstractNum w:abstractNumId="4" w15:restartNumberingAfterBreak="0">
     <w:nsid w:val="1E875D86"/>
     <w:multiLevelType w:val="multilevel"/>
     <w:tmpl w:val="0419001F"/>
@@ -3648,7 +5306,7 @@
       </w:pPr>
     </w:lvl>
   </w:abstractNum>
-  <w:abstractNum w:abstractNumId="4" w15:restartNumberingAfterBreak="0">
+  <w:abstractNum w:abstractNumId="5" w15:restartNumberingAfterBreak="0">
     <w:nsid w:val="26D5615D"/>
     <w:multiLevelType w:val="multilevel"/>
     <w:tmpl w:val="0419001F"/>
@@ -3734,7 +5392,7 @@
       </w:pPr>
     </w:lvl>
   </w:abstractNum>
-  <w:abstractNum w:abstractNumId="5" w15:restartNumberingAfterBreak="0">
+  <w:abstractNum w:abstractNumId="6" w15:restartNumberingAfterBreak="0">
     <w:nsid w:val="29A71DFA"/>
     <w:multiLevelType w:val="multilevel"/>
     <w:tmpl w:val="5E4049B0"/>
@@ -3847,7 +5505,7 @@
       </w:pPr>
     </w:lvl>
   </w:abstractNum>
-  <w:abstractNum w:abstractNumId="6" w15:restartNumberingAfterBreak="0">
+  <w:abstractNum w:abstractNumId="7" w15:restartNumberingAfterBreak="0">
     <w:nsid w:val="3F42092E"/>
     <w:multiLevelType w:val="multilevel"/>
     <w:tmpl w:val="0419001F"/>
@@ -3933,7 +5591,7 @@
       </w:pPr>
     </w:lvl>
   </w:abstractNum>
-  <w:abstractNum w:abstractNumId="7" w15:restartNumberingAfterBreak="0">
+  <w:abstractNum w:abstractNumId="8" w15:restartNumberingAfterBreak="0">
     <w:nsid w:val="45AA557E"/>
     <w:multiLevelType w:val="multilevel"/>
     <w:tmpl w:val="0419001F"/>
@@ -4019,7 +5677,7 @@
       </w:pPr>
     </w:lvl>
   </w:abstractNum>
-  <w:abstractNum w:abstractNumId="8" w15:restartNumberingAfterBreak="0">
+  <w:abstractNum w:abstractNumId="9" w15:restartNumberingAfterBreak="0">
     <w:nsid w:val="518F3094"/>
     <w:multiLevelType w:val="hybridMultilevel"/>
     <w:tmpl w:val="35F8D162"/>
@@ -4108,7 +5766,7 @@
       </w:pPr>
     </w:lvl>
   </w:abstractNum>
-  <w:abstractNum w:abstractNumId="9" w15:restartNumberingAfterBreak="0">
+  <w:abstractNum w:abstractNumId="10" w15:restartNumberingAfterBreak="0">
     <w:nsid w:val="635A4A4E"/>
     <w:multiLevelType w:val="multilevel"/>
     <w:tmpl w:val="0419001F"/>
@@ -4194,7 +5852,7 @@
       </w:pPr>
     </w:lvl>
   </w:abstractNum>
-  <w:abstractNum w:abstractNumId="10" w15:restartNumberingAfterBreak="0">
+  <w:abstractNum w:abstractNumId="11" w15:restartNumberingAfterBreak="0">
     <w:nsid w:val="657919DF"/>
     <w:multiLevelType w:val="hybridMultilevel"/>
     <w:tmpl w:val="75C4745A"/>
@@ -4283,7 +5941,7 @@
       </w:pPr>
     </w:lvl>
   </w:abstractNum>
-  <w:abstractNum w:abstractNumId="11" w15:restartNumberingAfterBreak="0">
+  <w:abstractNum w:abstractNumId="12" w15:restartNumberingAfterBreak="0">
     <w:nsid w:val="74BC23AB"/>
     <w:multiLevelType w:val="multilevel"/>
     <w:tmpl w:val="0419001F"/>
@@ -4369,7 +6027,7 @@
       </w:pPr>
     </w:lvl>
   </w:abstractNum>
-  <w:abstractNum w:abstractNumId="12" w15:restartNumberingAfterBreak="0">
+  <w:abstractNum w:abstractNumId="13" w15:restartNumberingAfterBreak="0">
     <w:nsid w:val="79102CF3"/>
     <w:multiLevelType w:val="multilevel"/>
     <w:tmpl w:val="38069502"/>
@@ -4518,7 +6176,7 @@
       </w:rPr>
     </w:lvl>
   </w:abstractNum>
-  <w:abstractNum w:abstractNumId="13" w15:restartNumberingAfterBreak="0">
+  <w:abstractNum w:abstractNumId="14" w15:restartNumberingAfterBreak="0">
     <w:nsid w:val="7C214919"/>
     <w:multiLevelType w:val="multilevel"/>
     <w:tmpl w:val="0419001F"/>
@@ -4605,46 +6263,49 @@
     </w:lvl>
   </w:abstractNum>
   <w:num w:numId="1">
-    <w:abstractNumId w:val="6"/>
+    <w:abstractNumId w:val="7"/>
   </w:num>
   <w:num w:numId="2">
+    <w:abstractNumId w:val="11"/>
+  </w:num>
+  <w:num w:numId="3">
+    <w:abstractNumId w:val="4"/>
+  </w:num>
+  <w:num w:numId="4">
+    <w:abstractNumId w:val="12"/>
+  </w:num>
+  <w:num w:numId="5">
+    <w:abstractNumId w:val="2"/>
+  </w:num>
+  <w:num w:numId="6">
     <w:abstractNumId w:val="10"/>
   </w:num>
-  <w:num w:numId="3">
-    <w:abstractNumId w:val="3"/>
-  </w:num>
-  <w:num w:numId="4">
-    <w:abstractNumId w:val="11"/>
-  </w:num>
-  <w:num w:numId="5">
-    <w:abstractNumId w:val="1"/>
-  </w:num>
-  <w:num w:numId="6">
-    <w:abstractNumId w:val="9"/>
-  </w:num>
   <w:num w:numId="7">
-    <w:abstractNumId w:val="13"/>
+    <w:abstractNumId w:val="14"/>
   </w:num>
   <w:num w:numId="8">
     <w:abstractNumId w:val="0"/>
   </w:num>
   <w:num w:numId="9">
-    <w:abstractNumId w:val="7"/>
+    <w:abstractNumId w:val="8"/>
   </w:num>
   <w:num w:numId="10">
-    <w:abstractNumId w:val="4"/>
+    <w:abstractNumId w:val="5"/>
   </w:num>
   <w:num w:numId="11">
-    <w:abstractNumId w:val="8"/>
+    <w:abstractNumId w:val="9"/>
   </w:num>
   <w:num w:numId="12">
-    <w:abstractNumId w:val="2"/>
+    <w:abstractNumId w:val="3"/>
   </w:num>
   <w:num w:numId="13">
-    <w:abstractNumId w:val="12"/>
+    <w:abstractNumId w:val="13"/>
   </w:num>
   <w:num w:numId="14">
-    <w:abstractNumId w:val="5"/>
+    <w:abstractNumId w:val="6"/>
+  </w:num>
+  <w:num w:numId="15">
+    <w:abstractNumId w:val="1"/>
   </w:num>
 </w:numbering>
 </file>
@@ -5143,6 +6804,7 @@
   <w:style w:type="character" w:default="1" w:styleId="DefaultParagraphFont">
     <w:name w:val="Default Paragraph Font"/>
     <w:uiPriority w:val="1"/>
+    <w:semiHidden/>
     <w:unhideWhenUsed/>
   </w:style>
   <w:style w:type="table" w:default="1" w:styleId="TableNormal">
@@ -5347,16 +7009,16 @@
     <w:link w:val="TitleChar"/>
     <w:uiPriority w:val="10"/>
     <w:qFormat/>
-    <w:rsid w:val="0011143B"/>
+    <w:rsid w:val="00277E1E"/>
     <w:pPr>
       <w:spacing w:after="0" w:line="240" w:lineRule="auto"/>
       <w:contextualSpacing/>
     </w:pPr>
     <w:rPr>
       <w:rFonts w:eastAsiaTheme="majorEastAsia" w:cstheme="majorBidi"/>
+      <w:b/>
       <w:spacing w:val="-10"/>
       <w:kern w:val="28"/>
-      <w:sz w:val="48"/>
       <w:szCs w:val="56"/>
     </w:rPr>
   </w:style>
@@ -5365,12 +7027,13 @@
     <w:basedOn w:val="DefaultParagraphFont"/>
     <w:link w:val="Title"/>
     <w:uiPriority w:val="10"/>
-    <w:rsid w:val="0011143B"/>
+    <w:rsid w:val="00277E1E"/>
     <w:rPr>
       <w:rFonts w:ascii="Times New Roman" w:eastAsiaTheme="majorEastAsia" w:hAnsi="Times New Roman" w:cstheme="majorBidi"/>
+      <w:b/>
       <w:spacing w:val="-10"/>
       <w:kern w:val="28"/>
-      <w:sz w:val="48"/>
+      <w:sz w:val="28"/>
       <w:szCs w:val="56"/>
     </w:rPr>
   </w:style>
@@ -5388,6 +7051,30 @@
       <w:sz w:val="24"/>
       <w:szCs w:val="24"/>
       <w:lang w:eastAsia="ru-RU"/>
+    </w:rPr>
+  </w:style>
+  <w:style w:type="character" w:styleId="UnresolvedMention">
+    <w:name w:val="Unresolved Mention"/>
+    <w:basedOn w:val="DefaultParagraphFont"/>
+    <w:uiPriority w:val="99"/>
+    <w:semiHidden/>
+    <w:unhideWhenUsed/>
+    <w:rsid w:val="00B8336D"/>
+    <w:rPr>
+      <w:color w:val="605E5C"/>
+      <w:shd w:val="clear" w:color="auto" w:fill="E1DFDD"/>
+    </w:rPr>
+  </w:style>
+  <w:style w:type="character" w:styleId="FollowedHyperlink">
+    <w:name w:val="FollowedHyperlink"/>
+    <w:basedOn w:val="DefaultParagraphFont"/>
+    <w:uiPriority w:val="99"/>
+    <w:semiHidden/>
+    <w:unhideWhenUsed/>
+    <w:rsid w:val="00324DB7"/>
+    <w:rPr>
+      <w:color w:val="954F72" w:themeColor="followedHyperlink"/>
+      <w:u w:val="single"/>
     </w:rPr>
   </w:style>
 </w:styles>

--- a/docs/Project.v.02.docx
+++ b/docs/Project.v.02.docx
@@ -66,18 +66,52 @@
     <w:p/>
     <w:p/>
     <w:p>
-      <w:r>
-        <w:t>Барановой Владиславы Игоревны</w:t>
+      <w:pPr>
+        <w:jc w:val="right"/>
+      </w:pPr>
+      <w:r>
+        <w:t xml:space="preserve">Автор проекта: </w:t>
+      </w:r>
+      <w:r>
+        <w:t>Барано</w:t>
+      </w:r>
+      <w:r>
+        <w:t>ва</w:t>
+      </w:r>
+      <w:r>
+        <w:t xml:space="preserve"> Владислав</w:t>
+      </w:r>
+      <w:r>
+        <w:t>а</w:t>
+      </w:r>
+      <w:r>
+        <w:t xml:space="preserve"> Игоревн</w:t>
+      </w:r>
+      <w:r>
+        <w:t>а</w:t>
       </w:r>
       <w:r>
         <w:t>,</w:t>
       </w:r>
       <w:r>
-        <w:t xml:space="preserve"> ученицы 10 класса </w:t>
-      </w:r>
-    </w:p>
-    <w:p/>
-    <w:p>
+        <w:t xml:space="preserve"> учениц</w:t>
+      </w:r>
+      <w:r>
+        <w:t>а</w:t>
+      </w:r>
+      <w:r>
+        <w:t xml:space="preserve"> 10 класса </w:t>
+      </w:r>
+    </w:p>
+    <w:p>
+      <w:pPr>
+        <w:jc w:val="right"/>
+      </w:pPr>
+    </w:p>
+    <w:p>
+      <w:pPr>
+        <w:jc w:val="right"/>
+      </w:pPr>
       <w:r>
         <w:t>Руководитель проекта</w:t>
       </w:r>
@@ -88,25 +122,47 @@
         <w:t xml:space="preserve"> Скориков Александр Борисович, учитель информатики </w:t>
       </w:r>
     </w:p>
-    <w:p/>
-    <w:p>
-      <w:r>
-        <w:t xml:space="preserve">Работа допущена к защите  </w:t>
+    <w:p>
+      <w:pPr>
+        <w:jc w:val="right"/>
+      </w:pPr>
+    </w:p>
+    <w:p>
+      <w:pPr>
+        <w:jc w:val="right"/>
+      </w:pPr>
+      <w:r>
+        <w:t xml:space="preserve">Работа допущена к </w:t>
+      </w:r>
+      <w:proofErr w:type="gramStart"/>
+      <w:r>
+        <w:t xml:space="preserve">защите </w:t>
       </w:r>
       <w:r>
         <w:t xml:space="preserve"> </w:t>
       </w:r>
       <w:r>
-        <w:t>_________</w:t>
+        <w:t>_</w:t>
+      </w:r>
+      <w:proofErr w:type="gramEnd"/>
+      <w:r>
+        <w:t>_______</w:t>
       </w:r>
       <w:r>
         <w:t xml:space="preserve"> 2024г.</w:t>
       </w:r>
     </w:p>
-    <w:p/>
-    <w:p>
-      <w:r>
-        <w:t>Подпись руководителя проекта             ________________</w:t>
+    <w:p>
+      <w:pPr>
+        <w:jc w:val="right"/>
+      </w:pPr>
+    </w:p>
+    <w:p>
+      <w:pPr>
+        <w:jc w:val="right"/>
+      </w:pPr>
+      <w:r>
+        <w:t>Подпись руководителя проекта   ________________</w:t>
       </w:r>
       <w:r>
         <w:t>/__________</w:t>
@@ -127,7 +183,15 @@
         <w:jc w:val="center"/>
       </w:pPr>
       <w:r>
-        <w:t>Краснослободск 2023-2024 учебный год</w:t>
+        <w:t>Краснослободск</w:t>
+      </w:r>
+    </w:p>
+    <w:p>
+      <w:pPr>
+        <w:jc w:val="center"/>
+      </w:pPr>
+      <w:r>
+        <w:t xml:space="preserve"> 2023-2024 учебный год</w:t>
       </w:r>
     </w:p>
     <w:p>
@@ -3168,11 +3232,6 @@
       </w:r>
     </w:p>
     <w:p>
-      <w:pPr>
-        <w:rPr>
-          <w:lang w:val="en-US"/>
-        </w:rPr>
-      </w:pPr>
       <w:r>
         <w:t>- описание выполненной работы</w:t>
       </w:r>
@@ -3428,10 +3487,7 @@
         <w:t>2</w:t>
       </w:r>
       <w:r>
-        <w:t xml:space="preserve"> С</w:t>
-      </w:r>
-      <w:r>
-        <w:t xml:space="preserve">оздание прототипа главной страницы </w:t>
+        <w:t xml:space="preserve"> Создание прототипа главной страницы </w:t>
       </w:r>
     </w:p>
     <w:p>
@@ -3508,13 +3564,7 @@
         </w:drawing>
       </w:r>
       <w:r>
-        <w:t>На предыдущем этапе работы я определила какие именно элементы я хотела бы увидеть на моем сайте, а сейчас мне предстояло ознакомиться с неизвестной мне прежде программой и нарисовать их.</w:t>
-      </w:r>
-      <w:r>
-        <w:t xml:space="preserve"> </w:t>
-      </w:r>
-      <w:r>
-        <w:t xml:space="preserve">При создании эскиза на бумаге есть множество неудобств, поэтому я решила использовать графический редактор. В нем можно с легкостью изменить элементы, их цвет, шрифт, размер и расположение не тратя бумагу и время на перерисовку повторяющихся элементов. Я выбрала редактор </w:t>
+        <w:t xml:space="preserve">На предыдущем этапе работы я определила какие именно элементы я хотела бы увидеть на моем сайте, а сейчас мне предстояло ознакомиться с неизвестной мне прежде программой и нарисовать их. При создании эскиза на бумаге есть множество неудобств, поэтому я решила использовать графический редактор. В нем можно с легкостью изменить элементы, их цвет, шрифт, размер и расположение не тратя бумагу и время на перерисовку повторяющихся элементов. Я выбрала редактор </w:t>
       </w:r>
       <w:r>
         <w:rPr>
@@ -3532,13 +3582,7 @@
         <w:t>Illustrator</w:t>
       </w:r>
       <w:r>
-        <w:t xml:space="preserve">, так как он достаточно гибок, имеет много инструментов для рисования и им пользуются многие опытные дизайнеры. Я посмотрела несколько видео- уроков и поняла общую идею рисования в этом редакторе. Этот этап поначалу казался мне самым </w:t>
-      </w:r>
-      <w:r>
-        <w:t>тяжелым</w:t>
-      </w:r>
-      <w:r>
-        <w:t>, потому что я никогда не пробовала, но это оказалось довольно интересно и познавательно, пусть я и не успела изучить все возможности этой программы.</w:t>
+        <w:t>, так как он достаточно гибок, имеет много инструментов для рисования и им пользуются многие опытные дизайнеры. Я посмотрела несколько видео- уроков и поняла общую идею рисования в этом редакторе. Этот этап поначалу казался мне самым тяжелым, потому что я никогда не пробовала, но это оказалось довольно интересно и познавательно, пусть я и не успела изучить все возможности этой программы.</w:t>
       </w:r>
     </w:p>
     <w:p>
@@ -3717,10 +3761,7 @@
         <w:t xml:space="preserve"> </w:t>
       </w:r>
       <w:r>
-        <w:t>С</w:t>
-      </w:r>
-      <w:r>
-        <w:t xml:space="preserve">оздание макетов всех страниц </w:t>
+        <w:t xml:space="preserve">Создание макетов всех страниц </w:t>
       </w:r>
     </w:p>
     <w:p>
@@ -4157,146 +4198,466 @@
     <w:p>
       <w:pPr>
         <w:pStyle w:val="Heading2"/>
+        <w:spacing w:line="360" w:lineRule="auto"/>
       </w:pPr>
       <w:r>
         <w:lastRenderedPageBreak/>
-        <w:t>2.4 В</w:t>
-      </w:r>
-      <w:r>
-        <w:t>ерстка элементов страниц сайта</w:t>
+        <w:t>2.4 Верстка элементов страниц сайта</w:t>
       </w:r>
     </w:p>
     <w:p>
       <w:pPr>
         <w:spacing w:line="360" w:lineRule="auto"/>
       </w:pPr>
-    </w:p>
-    <w:p>
-      <w:pPr>
-        <w:spacing w:line="360" w:lineRule="auto"/>
-      </w:pPr>
-    </w:p>
-    <w:p>
-      <w:pPr>
-        <w:spacing w:line="360" w:lineRule="auto"/>
-      </w:pPr>
-    </w:p>
-    <w:p>
-      <w:pPr>
-        <w:spacing w:line="360" w:lineRule="auto"/>
-      </w:pPr>
-    </w:p>
-    <w:p>
-      <w:pPr>
-        <w:spacing w:line="360" w:lineRule="auto"/>
-      </w:pPr>
-    </w:p>
-    <w:p>
-      <w:pPr>
-        <w:spacing w:line="360" w:lineRule="auto"/>
-      </w:pPr>
-    </w:p>
-    <w:p>
-      <w:pPr>
-        <w:spacing w:line="360" w:lineRule="auto"/>
-      </w:pPr>
-    </w:p>
-    <w:p>
-      <w:pPr>
-        <w:spacing w:line="360" w:lineRule="auto"/>
-      </w:pPr>
-    </w:p>
-    <w:p>
-      <w:pPr>
-        <w:spacing w:line="360" w:lineRule="auto"/>
-      </w:pPr>
-    </w:p>
-    <w:p>
-      <w:pPr>
-        <w:spacing w:line="360" w:lineRule="auto"/>
-      </w:pPr>
-    </w:p>
-    <w:p>
-      <w:pPr>
-        <w:spacing w:line="360" w:lineRule="auto"/>
-      </w:pPr>
-    </w:p>
-    <w:p>
-      <w:pPr>
-        <w:spacing w:line="360" w:lineRule="auto"/>
-      </w:pPr>
-    </w:p>
-    <w:p>
-      <w:pPr>
-        <w:spacing w:line="360" w:lineRule="auto"/>
-      </w:pPr>
-    </w:p>
-    <w:p>
-      <w:pPr>
-        <w:spacing w:line="360" w:lineRule="auto"/>
-      </w:pPr>
-    </w:p>
-    <w:p>
-      <w:pPr>
-        <w:spacing w:line="360" w:lineRule="auto"/>
-      </w:pPr>
-    </w:p>
-    <w:p>
-      <w:pPr>
-        <w:spacing w:line="360" w:lineRule="auto"/>
-      </w:pPr>
-    </w:p>
-    <w:p>
-      <w:pPr>
-        <w:spacing w:line="360" w:lineRule="auto"/>
-      </w:pPr>
-    </w:p>
-    <w:p>
-      <w:pPr>
-        <w:spacing w:line="360" w:lineRule="auto"/>
-      </w:pPr>
-    </w:p>
-    <w:p>
-      <w:pPr>
-        <w:spacing w:line="360" w:lineRule="auto"/>
-      </w:pPr>
-    </w:p>
-    <w:p>
-      <w:pPr>
-        <w:spacing w:line="360" w:lineRule="auto"/>
-      </w:pPr>
-    </w:p>
-    <w:p>
-      <w:pPr>
-        <w:spacing w:line="360" w:lineRule="auto"/>
-      </w:pPr>
-    </w:p>
-    <w:p>
-      <w:pPr>
-        <w:spacing w:line="360" w:lineRule="auto"/>
-      </w:pPr>
-    </w:p>
-    <w:p>
-      <w:pPr>
-        <w:spacing w:line="360" w:lineRule="auto"/>
-      </w:pPr>
-    </w:p>
-    <w:p>
-      <w:pPr>
-        <w:pStyle w:val="Heading1"/>
-      </w:pPr>
-      <w:r>
-        <w:t>Приложение</w:t>
-      </w:r>
-    </w:p>
-    <w:p/>
-    <w:p>
-      <w:pPr>
+      <w:r>
+        <w:t xml:space="preserve">Я начала верстку сайта с изучения языка </w:t>
+      </w:r>
+      <w:proofErr w:type="spellStart"/>
+      <w:r>
+        <w:t>HyperText</w:t>
+      </w:r>
+      <w:proofErr w:type="spellEnd"/>
+      <w:r>
+        <w:t xml:space="preserve"> </w:t>
+      </w:r>
+      <w:proofErr w:type="spellStart"/>
+      <w:r>
+        <w:t>Markup</w:t>
+      </w:r>
+      <w:proofErr w:type="spellEnd"/>
+      <w:r>
+        <w:t xml:space="preserve"> Language - язык гипертекстовой разметки</w:t>
+      </w:r>
+      <w:r>
+        <w:t xml:space="preserve"> </w:t>
+      </w:r>
+      <w:r>
+        <w:t>(</w:t>
+      </w:r>
+      <w:r>
         <w:rPr>
           <w:lang w:val="en-US"/>
         </w:rPr>
-      </w:pPr>
-    </w:p>
+        <w:t>HTML</w:t>
+      </w:r>
+      <w:r>
+        <w:t>)</w:t>
+      </w:r>
+      <w:r>
+        <w:t xml:space="preserve">. Это язык, </w:t>
+      </w:r>
+      <w:r>
+        <w:t xml:space="preserve">описывающий </w:t>
+      </w:r>
+      <w:r>
+        <w:t xml:space="preserve">структуру </w:t>
+      </w:r>
+      <w:r>
+        <w:t>веб-</w:t>
+      </w:r>
+      <w:r>
+        <w:t xml:space="preserve">страницы, </w:t>
+      </w:r>
+      <w:r>
+        <w:t xml:space="preserve">позволяет </w:t>
+      </w:r>
+      <w:r>
+        <w:t>разделять контент на секции, добавлять изображения и придавать частям текста различны</w:t>
+      </w:r>
+      <w:r>
+        <w:t>й вид</w:t>
+      </w:r>
+      <w:r>
+        <w:t xml:space="preserve"> (например</w:t>
+      </w:r>
+      <w:r>
+        <w:t>,</w:t>
+      </w:r>
+      <w:r>
+        <w:t xml:space="preserve"> заголовк</w:t>
+      </w:r>
+      <w:r>
+        <w:t>и</w:t>
+      </w:r>
+      <w:r>
+        <w:t>, гиперссылк</w:t>
+      </w:r>
+      <w:r>
+        <w:t>и</w:t>
+      </w:r>
+      <w:r>
+        <w:t>, списк</w:t>
+      </w:r>
+      <w:r>
+        <w:t>и</w:t>
+      </w:r>
+      <w:r>
+        <w:t>, кнопк</w:t>
+      </w:r>
+      <w:r>
+        <w:t>и</w:t>
+      </w:r>
+      <w:r>
+        <w:t xml:space="preserve">).  </w:t>
+      </w:r>
+      <w:r>
+        <w:t xml:space="preserve">Я изучила структуру </w:t>
+      </w:r>
+      <w:r>
+        <w:rPr>
+          <w:lang w:val="en-US"/>
+        </w:rPr>
+        <w:t>HTML</w:t>
+      </w:r>
+      <w:r>
+        <w:t xml:space="preserve"> документа, </w:t>
+      </w:r>
+      <w:r>
+        <w:t xml:space="preserve">часто используемые </w:t>
+      </w:r>
+      <w:r>
+        <w:t xml:space="preserve">элементов и их атрибуты. </w:t>
+      </w:r>
+      <w:r>
+        <w:t>Однако для того, чтобы</w:t>
+      </w:r>
+      <w:r>
+        <w:t xml:space="preserve"> отобразить </w:t>
+      </w:r>
+      <w:r>
+        <w:t>макет станицы</w:t>
+      </w:r>
+      <w:r>
+        <w:t>,</w:t>
+      </w:r>
+      <w:r>
+        <w:t xml:space="preserve"> этого недостаточно, так как зная только </w:t>
+      </w:r>
+      <w:r>
+        <w:rPr>
+          <w:lang w:val="en-US"/>
+        </w:rPr>
+        <w:t>HTML</w:t>
+      </w:r>
+      <w:r>
+        <w:t xml:space="preserve">, я не смогу </w:t>
+      </w:r>
+      <w:r>
+        <w:t xml:space="preserve">легко </w:t>
+      </w:r>
+      <w:r>
+        <w:t xml:space="preserve">менять внешний вид элементов. Для этого я изучила технологию </w:t>
+      </w:r>
+      <w:proofErr w:type="spellStart"/>
+      <w:r>
+        <w:t>Cascading</w:t>
+      </w:r>
+      <w:proofErr w:type="spellEnd"/>
+      <w:r>
+        <w:t xml:space="preserve"> Style </w:t>
+      </w:r>
+      <w:proofErr w:type="spellStart"/>
+      <w:r>
+        <w:t>Sheets</w:t>
+      </w:r>
+      <w:proofErr w:type="spellEnd"/>
+      <w:r>
+        <w:t xml:space="preserve"> </w:t>
+      </w:r>
+      <w:r>
+        <w:t xml:space="preserve">или </w:t>
+      </w:r>
+      <w:r>
+        <w:t>каскадны</w:t>
+      </w:r>
+      <w:r>
+        <w:t>х</w:t>
+      </w:r>
+      <w:r>
+        <w:t xml:space="preserve"> таблиц стилей</w:t>
+      </w:r>
+      <w:r>
+        <w:t xml:space="preserve"> </w:t>
+      </w:r>
+      <w:r>
+        <w:t>(</w:t>
+      </w:r>
+      <w:r>
+        <w:rPr>
+          <w:lang w:val="en-US"/>
+        </w:rPr>
+        <w:t>CSS</w:t>
+      </w:r>
+      <w:r>
+        <w:t>)</w:t>
+      </w:r>
+      <w:r>
+        <w:t xml:space="preserve">. С помощью нее я </w:t>
+      </w:r>
+      <w:r>
+        <w:t>созда</w:t>
+      </w:r>
+      <w:r>
+        <w:t>ва</w:t>
+      </w:r>
+      <w:r>
+        <w:t>ла стили,</w:t>
+      </w:r>
+      <w:r>
+        <w:t xml:space="preserve"> </w:t>
+      </w:r>
+      <w:r>
+        <w:t>которы</w:t>
+      </w:r>
+      <w:r>
+        <w:t>е</w:t>
+      </w:r>
+      <w:r>
+        <w:t xml:space="preserve"> </w:t>
+      </w:r>
+      <w:r>
+        <w:t>менял</w:t>
+      </w:r>
+      <w:r>
+        <w:t>и</w:t>
+      </w:r>
+      <w:r>
+        <w:t xml:space="preserve"> шрифты, размеры элементов, интервалы между ними</w:t>
+      </w:r>
+      <w:r>
+        <w:t xml:space="preserve">, </w:t>
+      </w:r>
+      <w:r>
+        <w:t>цвета</w:t>
+      </w:r>
+      <w:r>
+        <w:t xml:space="preserve"> и прозрачность</w:t>
+      </w:r>
+      <w:r>
+        <w:t>. Например, при создании заголовков я меняла их шрифт на более крупный, цвет- на</w:t>
+      </w:r>
+      <w:r>
+        <w:t xml:space="preserve"> нужный мне, согласно дизайну страницы</w:t>
+      </w:r>
+      <w:r>
+        <w:t>. А также я</w:t>
+      </w:r>
+      <w:r>
+        <w:t xml:space="preserve"> начала</w:t>
+      </w:r>
+      <w:r>
+        <w:t xml:space="preserve"> знакоми</w:t>
+      </w:r>
+      <w:r>
+        <w:t>ться</w:t>
+      </w:r>
+      <w:r>
+        <w:t xml:space="preserve"> с </w:t>
+      </w:r>
+      <w:r>
+        <w:rPr>
+          <w:lang w:val="en-US"/>
+        </w:rPr>
+        <w:t>JavaScript</w:t>
+      </w:r>
+      <w:r>
+        <w:t>- языком программирования, предназначенным для реализации сложного поведения страницы. Например, для обновления контента</w:t>
+      </w:r>
+      <w:r>
+        <w:t>. Но ему я уделила немного внимания</w:t>
+      </w:r>
+      <w:r>
+        <w:t xml:space="preserve">, так как моей целью было создание </w:t>
+      </w:r>
+      <w:r>
+        <w:t xml:space="preserve">внешнего вида </w:t>
+      </w:r>
+      <w:r>
+        <w:t xml:space="preserve">веб-сайта. </w:t>
+      </w:r>
+      <w:r>
+        <w:t>Таким образом я перенесла мой макет и представила его в виде многостраничного сайта.</w:t>
+      </w:r>
+      <w:r>
+        <w:rPr>
+          <w:rFonts w:ascii="Segoe UI" w:hAnsi="Segoe UI" w:cs="Segoe UI"/>
+          <w:color w:val="1B1B1B"/>
+          <w:shd w:val="clear" w:color="auto" w:fill="FFFFFF"/>
+        </w:rPr>
+        <w:t xml:space="preserve"> </w:t>
+      </w:r>
+    </w:p>
+    <w:p>
+      <w:pPr>
+        <w:spacing w:line="360" w:lineRule="auto"/>
+      </w:pPr>
+    </w:p>
+    <w:p>
+      <w:pPr>
+        <w:spacing w:line="360" w:lineRule="auto"/>
+      </w:pPr>
+    </w:p>
+    <w:p>
+      <w:pPr>
+        <w:spacing w:line="360" w:lineRule="auto"/>
+      </w:pPr>
+    </w:p>
+    <w:p>
+      <w:pPr>
+        <w:spacing w:line="360" w:lineRule="auto"/>
+      </w:pPr>
+    </w:p>
+    <w:p>
+      <w:pPr>
+        <w:spacing w:line="360" w:lineRule="auto"/>
+      </w:pPr>
+    </w:p>
+    <w:p>
+      <w:pPr>
+        <w:spacing w:line="360" w:lineRule="auto"/>
+      </w:pPr>
+    </w:p>
+    <w:p>
+      <w:pPr>
+        <w:spacing w:line="360" w:lineRule="auto"/>
+      </w:pPr>
+    </w:p>
+    <w:p>
+      <w:pPr>
+        <w:pStyle w:val="Heading2"/>
+      </w:pPr>
+      <w:r>
+        <w:lastRenderedPageBreak/>
+        <w:t>2.5 Тестирование</w:t>
+      </w:r>
+    </w:p>
+    <w:p>
+      <w:pPr>
+        <w:rPr>
+          <w:lang w:val="en-US"/>
+        </w:rPr>
+      </w:pPr>
+    </w:p>
+    <w:p>
+      <w:pPr>
+        <w:spacing w:line="360" w:lineRule="auto"/>
+      </w:pPr>
+    </w:p>
+    <w:p>
+      <w:pPr>
+        <w:spacing w:line="360" w:lineRule="auto"/>
+      </w:pPr>
+    </w:p>
+    <w:p>
+      <w:pPr>
+        <w:spacing w:line="360" w:lineRule="auto"/>
+      </w:pPr>
+    </w:p>
+    <w:p>
+      <w:pPr>
+        <w:spacing w:line="360" w:lineRule="auto"/>
+      </w:pPr>
+    </w:p>
+    <w:p>
+      <w:pPr>
+        <w:spacing w:line="360" w:lineRule="auto"/>
+      </w:pPr>
+    </w:p>
+    <w:p>
+      <w:pPr>
+        <w:spacing w:line="360" w:lineRule="auto"/>
+      </w:pPr>
+    </w:p>
+    <w:p>
+      <w:pPr>
+        <w:spacing w:line="360" w:lineRule="auto"/>
+      </w:pPr>
+    </w:p>
+    <w:p>
+      <w:pPr>
+        <w:spacing w:line="360" w:lineRule="auto"/>
+      </w:pPr>
+    </w:p>
+    <w:p>
+      <w:pPr>
+        <w:spacing w:line="360" w:lineRule="auto"/>
+      </w:pPr>
+    </w:p>
+    <w:p>
+      <w:pPr>
+        <w:spacing w:line="360" w:lineRule="auto"/>
+      </w:pPr>
+    </w:p>
+    <w:p>
+      <w:pPr>
+        <w:spacing w:line="360" w:lineRule="auto"/>
+      </w:pPr>
+    </w:p>
+    <w:p>
+      <w:pPr>
+        <w:spacing w:line="360" w:lineRule="auto"/>
+      </w:pPr>
+    </w:p>
+    <w:p>
+      <w:pPr>
+        <w:spacing w:line="360" w:lineRule="auto"/>
+      </w:pPr>
+    </w:p>
+    <w:p>
+      <w:pPr>
+        <w:spacing w:line="360" w:lineRule="auto"/>
+      </w:pPr>
+    </w:p>
+    <w:p>
+      <w:pPr>
+        <w:spacing w:line="360" w:lineRule="auto"/>
+      </w:pPr>
+    </w:p>
+    <w:p>
+      <w:pPr>
+        <w:spacing w:line="360" w:lineRule="auto"/>
+      </w:pPr>
+    </w:p>
+    <w:p>
+      <w:pPr>
+        <w:spacing w:line="360" w:lineRule="auto"/>
+      </w:pPr>
+    </w:p>
+    <w:p>
+      <w:pPr>
+        <w:spacing w:line="360" w:lineRule="auto"/>
+      </w:pPr>
+    </w:p>
+    <w:p>
+      <w:pPr>
+        <w:spacing w:line="360" w:lineRule="auto"/>
+      </w:pPr>
+    </w:p>
+    <w:p>
+      <w:pPr>
+        <w:spacing w:line="360" w:lineRule="auto"/>
+      </w:pPr>
+    </w:p>
+    <w:p>
+      <w:pPr>
+        <w:spacing w:line="360" w:lineRule="auto"/>
+      </w:pPr>
+    </w:p>
+    <w:p>
+      <w:pPr>
+        <w:spacing w:line="360" w:lineRule="auto"/>
+      </w:pPr>
+    </w:p>
+    <w:p>
+      <w:pPr>
+        <w:pStyle w:val="Heading1"/>
+      </w:pPr>
+      <w:r>
+        <w:t>Приложение</w:t>
+      </w:r>
+    </w:p>
+    <w:p/>
+    <w:p/>
     <w:p>
       <w:r>
         <w:t>Рисунок 1</w:t>
@@ -4479,7 +4840,7 @@
       </w:pPr>
       <w:r>
         <w:lastRenderedPageBreak/>
-        <w:t>Литература</w:t>
+        <w:t xml:space="preserve">Список литературы </w:t>
       </w:r>
     </w:p>
     <w:p>
@@ -4507,6 +4868,9 @@
       <w:r>
         <w:t xml:space="preserve"> Робин Вильямс</w:t>
       </w:r>
+      <w:r>
+        <w:t xml:space="preserve"> </w:t>
+      </w:r>
     </w:p>
     <w:p/>
     <w:p>
@@ -4549,6 +4913,20 @@
         <w:pStyle w:val="Heading1"/>
       </w:pPr>
     </w:p>
+    <w:p/>
+    <w:p/>
+    <w:p/>
+    <w:p/>
+    <w:p/>
+    <w:p/>
+    <w:p/>
+    <w:p/>
+    <w:p/>
+    <w:p/>
+    <w:p/>
+    <w:p/>
+    <w:p/>
+    <w:p/>
     <w:p>
       <w:pPr>
         <w:pStyle w:val="Heading1"/>
@@ -4701,15 +5079,15 @@
       <w:pPr>
         <w:pStyle w:val="Heading1"/>
       </w:pPr>
-      <w:bookmarkStart w:id="41" w:name="_Toc146560161"/>
-      <w:bookmarkStart w:id="42" w:name="_Toc153826552"/>
-      <w:bookmarkStart w:id="43" w:name="_Список_литературы"/>
+      <w:bookmarkStart w:id="41" w:name="_Список_литературы"/>
+      <w:bookmarkStart w:id="42" w:name="_Toc146560161"/>
+      <w:bookmarkStart w:id="43" w:name="_Toc153826552"/>
+      <w:bookmarkEnd w:id="41"/>
+      <w:r>
+        <w:t>Список литературы</w:t>
+      </w:r>
+      <w:bookmarkEnd w:id="42"/>
       <w:bookmarkEnd w:id="43"/>
-      <w:r>
-        <w:t>Список литературы</w:t>
-      </w:r>
-      <w:bookmarkEnd w:id="41"/>
-      <w:bookmarkEnd w:id="42"/>
     </w:p>
     <w:p/>
     <w:p/>
@@ -6804,7 +7182,6 @@
   <w:style w:type="character" w:default="1" w:styleId="DefaultParagraphFont">
     <w:name w:val="Default Paragraph Font"/>
     <w:uiPriority w:val="1"/>
-    <w:semiHidden/>
     <w:unhideWhenUsed/>
   </w:style>
   <w:style w:type="table" w:default="1" w:styleId="TableNormal">

--- a/docs/Project.v.02.docx
+++ b/docs/Project.v.02.docx
@@ -4531,6 +4531,7 @@
         <w:t>2.5 Тестирование</w:t>
       </w:r>
     </w:p>
+    <w:p/>
     <w:p>
       <w:pPr>
         <w:rPr>
@@ -7182,6 +7183,7 @@
   <w:style w:type="character" w:default="1" w:styleId="DefaultParagraphFont">
     <w:name w:val="Default Paragraph Font"/>
     <w:uiPriority w:val="1"/>
+    <w:semiHidden/>
     <w:unhideWhenUsed/>
   </w:style>
   <w:style w:type="table" w:default="1" w:styleId="TableNormal">
